--- a/sprawozdanie_pawel_frankowski_webservice.docx
+++ b/sprawozdanie_pawel_frankowski_webservice.docx
@@ -477,25 +477,2739 @@
         </w:rPr>
       </w:pPr>
       <w:r>
-        <w:rPr>
-          <w:color w:val="000000"/>
-        </w:rPr>
-      </w:r>
-    </w:p>
-    <w:p>
-      <w:pPr>
-        <w:pStyle w:val="BodyText"/>
-        <w:bidi w:val="0"/>
-        <w:jc w:val="start"/>
-        <w:rPr>
-          <w:color w:val="000000"/>
-        </w:rPr>
-      </w:pPr>
-      <w:r>
-        <w:rPr>
-          <w:color w:val="000000"/>
-        </w:rPr>
-        <w:t xml:space="preserve">4.   </w:t>
+        <w:rPr/>
+      </w:r>
+    </w:p>
+    <w:p>
+      <w:pPr>
+        <w:pStyle w:val="Normal"/>
+        <w:bidi w:val="0"/>
+        <w:jc w:val="start"/>
+        <w:rPr>
+          <w:b w:val="false"/>
+          <w:bCs w:val="false"/>
+        </w:rPr>
+      </w:pPr>
+      <w:r>
+        <w:rPr>
+          <w:b w:val="false"/>
+          <w:bCs w:val="false"/>
+        </w:rPr>
+        <w:t xml:space="preserve">Utworzono nową solucję WebService „UsługaSieciowa” na bazie Framework .NET 3.5. </w:t>
+      </w:r>
+    </w:p>
+    <w:p>
+      <w:pPr>
+        <w:pStyle w:val="Normal"/>
+        <w:bidi w:val="0"/>
+        <w:jc w:val="start"/>
+        <w:rPr>
+          <w:b w:val="false"/>
+          <w:bCs w:val="false"/>
+        </w:rPr>
+      </w:pPr>
+      <w:r>
+        <w:rPr>
+          <w:b w:val="false"/>
+          <w:bCs w:val="false"/>
+        </w:rPr>
+      </w:r>
+    </w:p>
+    <w:p>
+      <w:pPr>
+        <w:pStyle w:val="Normal"/>
+        <w:bidi w:val="0"/>
+        <w:jc w:val="start"/>
+        <w:rPr>
+          <w:b w:val="false"/>
+          <w:bCs w:val="false"/>
+        </w:rPr>
+      </w:pPr>
+      <w:r>
+        <w:rPr>
+          <w:b w:val="false"/>
+          <w:bCs w:val="false"/>
+        </w:rPr>
+        <w:drawing>
+          <wp:anchor behindDoc="0" distT="0" distB="0" distL="0" distR="0" simplePos="0" locked="0" layoutInCell="0" allowOverlap="1" relativeHeight="3">
+            <wp:simplePos x="0" y="0"/>
+            <wp:positionH relativeFrom="column">
+              <wp:align>center</wp:align>
+            </wp:positionH>
+            <wp:positionV relativeFrom="paragraph">
+              <wp:posOffset>635</wp:posOffset>
+            </wp:positionV>
+            <wp:extent cx="3228975" cy="2428875"/>
+            <wp:effectExtent l="0" t="0" r="0" b="0"/>
+            <wp:wrapSquare wrapText="largest"/>
+            <wp:docPr id="1" name="Image2" descr="" title=""/>
+            <wp:cNvGraphicFramePr>
+              <a:graphicFrameLocks xmlns:a="http://schemas.openxmlformats.org/drawingml/2006/main" noChangeAspect="1"/>
+            </wp:cNvGraphicFramePr>
+            <a:graphic xmlns:a="http://schemas.openxmlformats.org/drawingml/2006/main">
+              <a:graphicData uri="http://schemas.openxmlformats.org/drawingml/2006/picture">
+                <pic:pic xmlns:pic="http://schemas.openxmlformats.org/drawingml/2006/picture">
+                  <pic:nvPicPr>
+                    <pic:cNvPr id="1" name="Image2" descr="" title=""/>
+                    <pic:cNvPicPr>
+                      <a:picLocks noChangeAspect="1" noChangeArrowheads="1"/>
+                    </pic:cNvPicPr>
+                  </pic:nvPicPr>
+                  <pic:blipFill>
+                    <a:blip r:embed="rId2"/>
+                    <a:stretch>
+                      <a:fillRect/>
+                    </a:stretch>
+                  </pic:blipFill>
+                  <pic:spPr bwMode="auto">
+                    <a:xfrm>
+                      <a:off x="0" y="0"/>
+                      <a:ext cx="3228975" cy="2428875"/>
+                    </a:xfrm>
+                    <a:prstGeom prst="rect">
+                      <a:avLst/>
+                    </a:prstGeom>
+                  </pic:spPr>
+                </pic:pic>
+              </a:graphicData>
+            </a:graphic>
+          </wp:anchor>
+        </w:drawing>
+      </w:r>
+    </w:p>
+    <w:p>
+      <w:pPr>
+        <w:pStyle w:val="Normal"/>
+        <w:bidi w:val="0"/>
+        <w:jc w:val="start"/>
+        <w:rPr>
+          <w:b w:val="false"/>
+          <w:bCs w:val="false"/>
+        </w:rPr>
+      </w:pPr>
+      <w:r>
+        <w:rPr>
+          <w:b w:val="false"/>
+          <w:bCs w:val="false"/>
+        </w:rPr>
+      </w:r>
+    </w:p>
+    <w:p>
+      <w:pPr>
+        <w:pStyle w:val="Normal"/>
+        <w:bidi w:val="0"/>
+        <w:jc w:val="start"/>
+        <w:rPr>
+          <w:b w:val="false"/>
+          <w:bCs w:val="false"/>
+        </w:rPr>
+      </w:pPr>
+      <w:r>
+        <w:rPr>
+          <w:b w:val="false"/>
+          <w:bCs w:val="false"/>
+        </w:rPr>
+      </w:r>
+    </w:p>
+    <w:p>
+      <w:pPr>
+        <w:pStyle w:val="Normal"/>
+        <w:bidi w:val="0"/>
+        <w:jc w:val="start"/>
+        <w:rPr>
+          <w:b w:val="false"/>
+          <w:bCs w:val="false"/>
+        </w:rPr>
+      </w:pPr>
+      <w:r>
+        <w:rPr>
+          <w:b w:val="false"/>
+          <w:bCs w:val="false"/>
+        </w:rPr>
+      </w:r>
+    </w:p>
+    <w:p>
+      <w:pPr>
+        <w:pStyle w:val="Normal"/>
+        <w:bidi w:val="0"/>
+        <w:jc w:val="start"/>
+        <w:rPr>
+          <w:b w:val="false"/>
+          <w:bCs w:val="false"/>
+        </w:rPr>
+      </w:pPr>
+      <w:r>
+        <w:rPr>
+          <w:b w:val="false"/>
+          <w:bCs w:val="false"/>
+        </w:rPr>
+      </w:r>
+    </w:p>
+    <w:p>
+      <w:pPr>
+        <w:pStyle w:val="Normal"/>
+        <w:bidi w:val="0"/>
+        <w:jc w:val="start"/>
+        <w:rPr>
+          <w:b w:val="false"/>
+          <w:bCs w:val="false"/>
+        </w:rPr>
+      </w:pPr>
+      <w:r>
+        <w:rPr>
+          <w:b w:val="false"/>
+          <w:bCs w:val="false"/>
+        </w:rPr>
+      </w:r>
+    </w:p>
+    <w:p>
+      <w:pPr>
+        <w:pStyle w:val="Normal"/>
+        <w:bidi w:val="0"/>
+        <w:jc w:val="start"/>
+        <w:rPr>
+          <w:b w:val="false"/>
+          <w:bCs w:val="false"/>
+        </w:rPr>
+      </w:pPr>
+      <w:r>
+        <w:rPr>
+          <w:b w:val="false"/>
+          <w:bCs w:val="false"/>
+        </w:rPr>
+      </w:r>
+    </w:p>
+    <w:p>
+      <w:pPr>
+        <w:pStyle w:val="Normal"/>
+        <w:bidi w:val="0"/>
+        <w:jc w:val="start"/>
+        <w:rPr>
+          <w:b w:val="false"/>
+          <w:bCs w:val="false"/>
+        </w:rPr>
+      </w:pPr>
+      <w:r>
+        <w:rPr>
+          <w:b w:val="false"/>
+          <w:bCs w:val="false"/>
+        </w:rPr>
+      </w:r>
+    </w:p>
+    <w:p>
+      <w:pPr>
+        <w:pStyle w:val="Normal"/>
+        <w:bidi w:val="0"/>
+        <w:jc w:val="start"/>
+        <w:rPr>
+          <w:b w:val="false"/>
+          <w:bCs w:val="false"/>
+        </w:rPr>
+      </w:pPr>
+      <w:r>
+        <w:rPr>
+          <w:b w:val="false"/>
+          <w:bCs w:val="false"/>
+        </w:rPr>
+      </w:r>
+    </w:p>
+    <w:p>
+      <w:pPr>
+        <w:pStyle w:val="Normal"/>
+        <w:bidi w:val="0"/>
+        <w:jc w:val="start"/>
+        <w:rPr>
+          <w:b w:val="false"/>
+          <w:bCs w:val="false"/>
+        </w:rPr>
+      </w:pPr>
+      <w:r>
+        <w:rPr>
+          <w:b w:val="false"/>
+          <w:bCs w:val="false"/>
+        </w:rPr>
+      </w:r>
+    </w:p>
+    <w:p>
+      <w:pPr>
+        <w:pStyle w:val="Normal"/>
+        <w:bidi w:val="0"/>
+        <w:jc w:val="start"/>
+        <w:rPr>
+          <w:b w:val="false"/>
+          <w:bCs w:val="false"/>
+        </w:rPr>
+      </w:pPr>
+      <w:r>
+        <w:rPr>
+          <w:b w:val="false"/>
+          <w:bCs w:val="false"/>
+        </w:rPr>
+      </w:r>
+    </w:p>
+    <w:p>
+      <w:pPr>
+        <w:pStyle w:val="Normal"/>
+        <w:bidi w:val="0"/>
+        <w:jc w:val="start"/>
+        <w:rPr>
+          <w:b w:val="false"/>
+          <w:bCs w:val="false"/>
+        </w:rPr>
+      </w:pPr>
+      <w:r>
+        <w:rPr>
+          <w:b w:val="false"/>
+          <w:bCs w:val="false"/>
+        </w:rPr>
+      </w:r>
+    </w:p>
+    <w:p>
+      <w:pPr>
+        <w:pStyle w:val="Normal"/>
+        <w:bidi w:val="0"/>
+        <w:jc w:val="start"/>
+        <w:rPr>
+          <w:b w:val="false"/>
+          <w:bCs w:val="false"/>
+        </w:rPr>
+      </w:pPr>
+      <w:r>
+        <w:rPr>
+          <w:b w:val="false"/>
+          <w:bCs w:val="false"/>
+        </w:rPr>
+      </w:r>
+    </w:p>
+    <w:p>
+      <w:pPr>
+        <w:pStyle w:val="Normal"/>
+        <w:bidi w:val="0"/>
+        <w:jc w:val="start"/>
+        <w:rPr>
+          <w:b w:val="false"/>
+          <w:bCs w:val="false"/>
+        </w:rPr>
+      </w:pPr>
+      <w:r>
+        <w:rPr>
+          <w:b w:val="false"/>
+          <w:bCs w:val="false"/>
+        </w:rPr>
+      </w:r>
+    </w:p>
+    <w:p>
+      <w:pPr>
+        <w:pStyle w:val="Normal"/>
+        <w:bidi w:val="0"/>
+        <w:jc w:val="start"/>
+        <w:rPr>
+          <w:b w:val="false"/>
+          <w:bCs w:val="false"/>
+        </w:rPr>
+      </w:pPr>
+      <w:r>
+        <w:rPr>
+          <w:b w:val="false"/>
+          <w:bCs w:val="false"/>
+        </w:rPr>
+      </w:r>
+    </w:p>
+    <w:p>
+      <w:pPr>
+        <w:pStyle w:val="Normal"/>
+        <w:bidi w:val="0"/>
+        <w:jc w:val="center"/>
+        <w:rPr>
+          <w:b w:val="false"/>
+          <w:bCs w:val="false"/>
+        </w:rPr>
+      </w:pPr>
+      <w:r>
+        <w:rPr>
+          <w:b w:val="false"/>
+          <w:bCs w:val="false"/>
+        </w:rPr>
+        <w:t>Rys. 1. Utworzenie solucji</w:t>
+      </w:r>
+    </w:p>
+    <w:p>
+      <w:pPr>
+        <w:pStyle w:val="Normal"/>
+        <w:bidi w:val="0"/>
+        <w:jc w:val="start"/>
+        <w:rPr>
+          <w:color w:val="000000"/>
+        </w:rPr>
+      </w:pPr>
+      <w:r>
+        <w:rPr>
+          <w:color w:val="000000"/>
+        </w:rPr>
+      </w:r>
+    </w:p>
+    <w:p>
+      <w:pPr>
+        <w:pStyle w:val="Normal"/>
+        <w:bidi w:val="0"/>
+        <w:jc w:val="center"/>
+        <w:rPr>
+          <w:color w:val="000000"/>
+        </w:rPr>
+      </w:pPr>
+      <w:r>
+        <w:drawing>
+          <wp:anchor behindDoc="0" distT="0" distB="0" distL="0" distR="0" simplePos="0" locked="0" layoutInCell="0" allowOverlap="1" relativeHeight="2">
+            <wp:simplePos x="0" y="0"/>
+            <wp:positionH relativeFrom="column">
+              <wp:align>center</wp:align>
+            </wp:positionH>
+            <wp:positionV relativeFrom="paragraph">
+              <wp:posOffset>635</wp:posOffset>
+            </wp:positionV>
+            <wp:extent cx="6120130" cy="2301240"/>
+            <wp:effectExtent l="0" t="0" r="0" b="0"/>
+            <wp:wrapSquare wrapText="largest"/>
+            <wp:docPr id="2" name="Image1" descr="" title=""/>
+            <wp:cNvGraphicFramePr>
+              <a:graphicFrameLocks xmlns:a="http://schemas.openxmlformats.org/drawingml/2006/main" noChangeAspect="1"/>
+            </wp:cNvGraphicFramePr>
+            <a:graphic xmlns:a="http://schemas.openxmlformats.org/drawingml/2006/main">
+              <a:graphicData uri="http://schemas.openxmlformats.org/drawingml/2006/picture">
+                <pic:pic xmlns:pic="http://schemas.openxmlformats.org/drawingml/2006/picture">
+                  <pic:nvPicPr>
+                    <pic:cNvPr id="2" name="Image1" descr="" title=""/>
+                    <pic:cNvPicPr>
+                      <a:picLocks noChangeAspect="1" noChangeArrowheads="1"/>
+                    </pic:cNvPicPr>
+                  </pic:nvPicPr>
+                  <pic:blipFill>
+                    <a:blip r:embed="rId3"/>
+                    <a:stretch>
+                      <a:fillRect/>
+                    </a:stretch>
+                  </pic:blipFill>
+                  <pic:spPr bwMode="auto">
+                    <a:xfrm>
+                      <a:off x="0" y="0"/>
+                      <a:ext cx="6120130" cy="2301240"/>
+                    </a:xfrm>
+                    <a:prstGeom prst="rect">
+                      <a:avLst/>
+                    </a:prstGeom>
+                  </pic:spPr>
+                </pic:pic>
+              </a:graphicData>
+            </a:graphic>
+          </wp:anchor>
+        </w:drawing>
+      </w:r>
+      <w:r>
+        <w:rPr>
+          <w:color w:val="000000"/>
+        </w:rPr>
+        <w:t>Rys. 2. Wyświetlenie dostępnych metod</w:t>
+      </w:r>
+    </w:p>
+    <w:p>
+      <w:pPr>
+        <w:pStyle w:val="BodyText"/>
+        <w:bidi w:val="0"/>
+        <w:jc w:val="start"/>
+        <w:rPr>
+          <w:color w:val="000000"/>
+        </w:rPr>
+      </w:pPr>
+      <w:r>
+        <w:rPr/>
+      </w:r>
+    </w:p>
+    <w:p>
+      <w:pPr>
+        <w:pStyle w:val="BodyText"/>
+        <w:bidi w:val="0"/>
+        <w:jc w:val="start"/>
+        <w:rPr>
+          <w:color w:val="000000"/>
+        </w:rPr>
+      </w:pPr>
+      <w:r>
+        <w:rPr/>
+      </w:r>
+    </w:p>
+    <w:p>
+      <w:pPr>
+        <w:pStyle w:val="BodyText"/>
+        <w:bidi w:val="0"/>
+        <w:jc w:val="start"/>
+        <w:rPr>
+          <w:color w:val="000000"/>
+        </w:rPr>
+      </w:pPr>
+      <w:r>
+        <w:rPr/>
+      </w:r>
+    </w:p>
+    <w:p>
+      <w:pPr>
+        <w:pStyle w:val="BodyText"/>
+        <w:bidi w:val="0"/>
+        <w:jc w:val="start"/>
+        <w:rPr>
+          <w:color w:val="000000"/>
+        </w:rPr>
+      </w:pPr>
+      <w:r>
+        <w:rPr/>
+      </w:r>
+    </w:p>
+    <w:p>
+      <w:pPr>
+        <w:pStyle w:val="BodyText"/>
+        <w:bidi w:val="0"/>
+        <w:jc w:val="start"/>
+        <w:rPr>
+          <w:color w:val="000000"/>
+        </w:rPr>
+      </w:pPr>
+      <w:r>
+        <w:rPr/>
+      </w:r>
+    </w:p>
+    <w:p>
+      <w:pPr>
+        <w:pStyle w:val="BodyText"/>
+        <w:bidi w:val="0"/>
+        <w:jc w:val="start"/>
+        <w:rPr>
+          <w:color w:val="000000"/>
+        </w:rPr>
+      </w:pPr>
+      <w:r>
+        <w:rPr/>
+      </w:r>
+    </w:p>
+    <w:p>
+      <w:pPr>
+        <w:pStyle w:val="BodyText"/>
+        <w:bidi w:val="0"/>
+        <w:jc w:val="start"/>
+        <w:rPr>
+          <w:color w:val="000000"/>
+        </w:rPr>
+      </w:pPr>
+      <w:r>
+        <w:rPr/>
+      </w:r>
+    </w:p>
+    <w:p>
+      <w:pPr>
+        <w:pStyle w:val="BodyText"/>
+        <w:bidi w:val="0"/>
+        <w:jc w:val="start"/>
+        <w:rPr>
+          <w:color w:val="000000"/>
+        </w:rPr>
+      </w:pPr>
+      <w:r>
+        <w:rPr/>
+        <w:drawing>
+          <wp:anchor behindDoc="0" distT="0" distB="0" distL="0" distR="0" simplePos="0" locked="0" layoutInCell="0" allowOverlap="1" relativeHeight="4">
+            <wp:simplePos x="0" y="0"/>
+            <wp:positionH relativeFrom="column">
+              <wp:align>center</wp:align>
+            </wp:positionH>
+            <wp:positionV relativeFrom="paragraph">
+              <wp:posOffset>635</wp:posOffset>
+            </wp:positionV>
+            <wp:extent cx="5544185" cy="4734560"/>
+            <wp:effectExtent l="0" t="0" r="0" b="0"/>
+            <wp:wrapSquare wrapText="largest"/>
+            <wp:docPr id="3" name="Image3" descr="" title=""/>
+            <wp:cNvGraphicFramePr>
+              <a:graphicFrameLocks xmlns:a="http://schemas.openxmlformats.org/drawingml/2006/main" noChangeAspect="1"/>
+            </wp:cNvGraphicFramePr>
+            <a:graphic xmlns:a="http://schemas.openxmlformats.org/drawingml/2006/main">
+              <a:graphicData uri="http://schemas.openxmlformats.org/drawingml/2006/picture">
+                <pic:pic xmlns:pic="http://schemas.openxmlformats.org/drawingml/2006/picture">
+                  <pic:nvPicPr>
+                    <pic:cNvPr id="3" name="Image3" descr="" title=""/>
+                    <pic:cNvPicPr>
+                      <a:picLocks noChangeAspect="1" noChangeArrowheads="1"/>
+                    </pic:cNvPicPr>
+                  </pic:nvPicPr>
+                  <pic:blipFill>
+                    <a:blip r:embed="rId4"/>
+                    <a:stretch>
+                      <a:fillRect/>
+                    </a:stretch>
+                  </pic:blipFill>
+                  <pic:spPr bwMode="auto">
+                    <a:xfrm>
+                      <a:off x="0" y="0"/>
+                      <a:ext cx="5544185" cy="4734560"/>
+                    </a:xfrm>
+                    <a:prstGeom prst="rect">
+                      <a:avLst/>
+                    </a:prstGeom>
+                  </pic:spPr>
+                </pic:pic>
+              </a:graphicData>
+            </a:graphic>
+          </wp:anchor>
+        </w:drawing>
+      </w:r>
+    </w:p>
+    <w:p>
+      <w:pPr>
+        <w:pStyle w:val="BodyText"/>
+        <w:bidi w:val="0"/>
+        <w:jc w:val="start"/>
+        <w:rPr>
+          <w:color w:val="000000"/>
+        </w:rPr>
+      </w:pPr>
+      <w:r>
+        <w:rPr/>
+      </w:r>
+    </w:p>
+    <w:p>
+      <w:pPr>
+        <w:pStyle w:val="BodyText"/>
+        <w:bidi w:val="0"/>
+        <w:jc w:val="start"/>
+        <w:rPr>
+          <w:color w:val="000000"/>
+        </w:rPr>
+      </w:pPr>
+      <w:r>
+        <w:rPr/>
+      </w:r>
+    </w:p>
+    <w:p>
+      <w:pPr>
+        <w:pStyle w:val="BodyText"/>
+        <w:bidi w:val="0"/>
+        <w:jc w:val="start"/>
+        <w:rPr>
+          <w:color w:val="000000"/>
+        </w:rPr>
+      </w:pPr>
+      <w:r>
+        <w:rPr/>
+      </w:r>
+    </w:p>
+    <w:p>
+      <w:pPr>
+        <w:pStyle w:val="BodyText"/>
+        <w:bidi w:val="0"/>
+        <w:jc w:val="start"/>
+        <w:rPr>
+          <w:color w:val="000000"/>
+        </w:rPr>
+      </w:pPr>
+      <w:r>
+        <w:rPr/>
+      </w:r>
+    </w:p>
+    <w:p>
+      <w:pPr>
+        <w:pStyle w:val="BodyText"/>
+        <w:bidi w:val="0"/>
+        <w:jc w:val="start"/>
+        <w:rPr>
+          <w:color w:val="000000"/>
+        </w:rPr>
+      </w:pPr>
+      <w:r>
+        <w:rPr/>
+      </w:r>
+    </w:p>
+    <w:p>
+      <w:pPr>
+        <w:pStyle w:val="BodyText"/>
+        <w:bidi w:val="0"/>
+        <w:jc w:val="start"/>
+        <w:rPr>
+          <w:color w:val="000000"/>
+        </w:rPr>
+      </w:pPr>
+      <w:r>
+        <w:rPr/>
+      </w:r>
+    </w:p>
+    <w:p>
+      <w:pPr>
+        <w:pStyle w:val="BodyText"/>
+        <w:bidi w:val="0"/>
+        <w:jc w:val="start"/>
+        <w:rPr>
+          <w:color w:val="000000"/>
+        </w:rPr>
+      </w:pPr>
+      <w:r>
+        <w:rPr/>
+      </w:r>
+    </w:p>
+    <w:p>
+      <w:pPr>
+        <w:pStyle w:val="BodyText"/>
+        <w:bidi w:val="0"/>
+        <w:jc w:val="start"/>
+        <w:rPr>
+          <w:color w:val="000000"/>
+        </w:rPr>
+      </w:pPr>
+      <w:r>
+        <w:rPr/>
+      </w:r>
+    </w:p>
+    <w:p>
+      <w:pPr>
+        <w:pStyle w:val="BodyText"/>
+        <w:bidi w:val="0"/>
+        <w:jc w:val="start"/>
+        <w:rPr>
+          <w:color w:val="000000"/>
+        </w:rPr>
+      </w:pPr>
+      <w:r>
+        <w:rPr/>
+      </w:r>
+    </w:p>
+    <w:p>
+      <w:pPr>
+        <w:pStyle w:val="BodyText"/>
+        <w:bidi w:val="0"/>
+        <w:jc w:val="start"/>
+        <w:rPr>
+          <w:color w:val="000000"/>
+        </w:rPr>
+      </w:pPr>
+      <w:r>
+        <w:rPr/>
+      </w:r>
+    </w:p>
+    <w:p>
+      <w:pPr>
+        <w:pStyle w:val="BodyText"/>
+        <w:bidi w:val="0"/>
+        <w:jc w:val="start"/>
+        <w:rPr>
+          <w:color w:val="000000"/>
+        </w:rPr>
+      </w:pPr>
+      <w:r>
+        <w:rPr/>
+      </w:r>
+    </w:p>
+    <w:p>
+      <w:pPr>
+        <w:pStyle w:val="BodyText"/>
+        <w:bidi w:val="0"/>
+        <w:jc w:val="start"/>
+        <w:rPr>
+          <w:color w:val="000000"/>
+        </w:rPr>
+      </w:pPr>
+      <w:r>
+        <w:rPr/>
+      </w:r>
+    </w:p>
+    <w:p>
+      <w:pPr>
+        <w:pStyle w:val="BodyText"/>
+        <w:bidi w:val="0"/>
+        <w:jc w:val="start"/>
+        <w:rPr>
+          <w:color w:val="000000"/>
+        </w:rPr>
+      </w:pPr>
+      <w:r>
+        <w:rPr/>
+      </w:r>
+    </w:p>
+    <w:p>
+      <w:pPr>
+        <w:pStyle w:val="BodyText"/>
+        <w:bidi w:val="0"/>
+        <w:jc w:val="start"/>
+        <w:rPr>
+          <w:color w:val="000000"/>
+        </w:rPr>
+      </w:pPr>
+      <w:r>
+        <w:rPr/>
+      </w:r>
+    </w:p>
+    <w:p>
+      <w:pPr>
+        <w:pStyle w:val="BodyText"/>
+        <w:bidi w:val="0"/>
+        <w:jc w:val="start"/>
+        <w:rPr>
+          <w:color w:val="000000"/>
+        </w:rPr>
+      </w:pPr>
+      <w:r>
+        <w:rPr/>
+      </w:r>
+    </w:p>
+    <w:p>
+      <w:pPr>
+        <w:pStyle w:val="BodyText"/>
+        <w:bidi w:val="0"/>
+        <w:jc w:val="start"/>
+        <w:rPr>
+          <w:color w:val="000000"/>
+        </w:rPr>
+      </w:pPr>
+      <w:r>
+        <w:rPr/>
+      </w:r>
+    </w:p>
+    <w:p>
+      <w:pPr>
+        <w:pStyle w:val="BodyText"/>
+        <w:bidi w:val="0"/>
+        <w:jc w:val="center"/>
+        <w:rPr>
+          <w:color w:val="000000"/>
+        </w:rPr>
+      </w:pPr>
+      <w:r>
+        <w:rPr>
+          <w:color w:val="000000"/>
+        </w:rPr>
+        <w:t>R</w:t>
+      </w:r>
+      <w:r>
+        <w:rPr>
+          <w:color w:val="000000"/>
+        </w:rPr>
+        <w:t>ys. 3. Dodanie metody FunkcjaSkrotu do klasy WebService.</w:t>
+      </w:r>
+    </w:p>
+    <w:p>
+      <w:pPr>
+        <w:pStyle w:val="BodyText"/>
+        <w:bidi w:val="0"/>
+        <w:jc w:val="start"/>
+        <w:rPr>
+          <w:color w:val="000000"/>
+        </w:rPr>
+      </w:pPr>
+      <w:r>
+        <w:rPr/>
+      </w:r>
+    </w:p>
+    <w:p>
+      <w:pPr>
+        <w:pStyle w:val="BodyText"/>
+        <w:bidi w:val="0"/>
+        <w:jc w:val="start"/>
+        <w:rPr>
+          <w:color w:val="000000"/>
+        </w:rPr>
+      </w:pPr>
+      <w:r>
+        <w:rPr/>
+        <w:drawing>
+          <wp:anchor behindDoc="0" distT="0" distB="0" distL="0" distR="0" simplePos="0" locked="0" layoutInCell="0" allowOverlap="1" relativeHeight="5">
+            <wp:simplePos x="0" y="0"/>
+            <wp:positionH relativeFrom="column">
+              <wp:align>center</wp:align>
+            </wp:positionH>
+            <wp:positionV relativeFrom="paragraph">
+              <wp:posOffset>635</wp:posOffset>
+            </wp:positionV>
+            <wp:extent cx="4734560" cy="2447925"/>
+            <wp:effectExtent l="0" t="0" r="0" b="0"/>
+            <wp:wrapSquare wrapText="largest"/>
+            <wp:docPr id="4" name="Image4" descr="" title=""/>
+            <wp:cNvGraphicFramePr>
+              <a:graphicFrameLocks xmlns:a="http://schemas.openxmlformats.org/drawingml/2006/main" noChangeAspect="1"/>
+            </wp:cNvGraphicFramePr>
+            <a:graphic xmlns:a="http://schemas.openxmlformats.org/drawingml/2006/main">
+              <a:graphicData uri="http://schemas.openxmlformats.org/drawingml/2006/picture">
+                <pic:pic xmlns:pic="http://schemas.openxmlformats.org/drawingml/2006/picture">
+                  <pic:nvPicPr>
+                    <pic:cNvPr id="4" name="Image4" descr="" title=""/>
+                    <pic:cNvPicPr>
+                      <a:picLocks noChangeAspect="1" noChangeArrowheads="1"/>
+                    </pic:cNvPicPr>
+                  </pic:nvPicPr>
+                  <pic:blipFill>
+                    <a:blip r:embed="rId5"/>
+                    <a:stretch>
+                      <a:fillRect/>
+                    </a:stretch>
+                  </pic:blipFill>
+                  <pic:spPr bwMode="auto">
+                    <a:xfrm>
+                      <a:off x="0" y="0"/>
+                      <a:ext cx="4734560" cy="2447925"/>
+                    </a:xfrm>
+                    <a:prstGeom prst="rect">
+                      <a:avLst/>
+                    </a:prstGeom>
+                  </pic:spPr>
+                </pic:pic>
+              </a:graphicData>
+            </a:graphic>
+          </wp:anchor>
+        </w:drawing>
+      </w:r>
+    </w:p>
+    <w:p>
+      <w:pPr>
+        <w:pStyle w:val="BodyText"/>
+        <w:bidi w:val="0"/>
+        <w:jc w:val="start"/>
+        <w:rPr>
+          <w:color w:val="000000"/>
+        </w:rPr>
+      </w:pPr>
+      <w:r>
+        <w:rPr/>
+      </w:r>
+    </w:p>
+    <w:p>
+      <w:pPr>
+        <w:pStyle w:val="BodyText"/>
+        <w:bidi w:val="0"/>
+        <w:jc w:val="start"/>
+        <w:rPr>
+          <w:color w:val="000000"/>
+        </w:rPr>
+      </w:pPr>
+      <w:r>
+        <w:rPr/>
+      </w:r>
+    </w:p>
+    <w:p>
+      <w:pPr>
+        <w:pStyle w:val="BodyText"/>
+        <w:bidi w:val="0"/>
+        <w:jc w:val="start"/>
+        <w:rPr>
+          <w:color w:val="000000"/>
+        </w:rPr>
+      </w:pPr>
+      <w:r>
+        <w:rPr/>
+      </w:r>
+    </w:p>
+    <w:p>
+      <w:pPr>
+        <w:pStyle w:val="BodyText"/>
+        <w:bidi w:val="0"/>
+        <w:jc w:val="start"/>
+        <w:rPr>
+          <w:color w:val="000000"/>
+        </w:rPr>
+      </w:pPr>
+      <w:r>
+        <w:rPr/>
+      </w:r>
+    </w:p>
+    <w:p>
+      <w:pPr>
+        <w:pStyle w:val="BodyText"/>
+        <w:bidi w:val="0"/>
+        <w:jc w:val="start"/>
+        <w:rPr>
+          <w:color w:val="000000"/>
+        </w:rPr>
+      </w:pPr>
+      <w:r>
+        <w:rPr/>
+      </w:r>
+    </w:p>
+    <w:p>
+      <w:pPr>
+        <w:pStyle w:val="BodyText"/>
+        <w:bidi w:val="0"/>
+        <w:jc w:val="start"/>
+        <w:rPr>
+          <w:color w:val="000000"/>
+        </w:rPr>
+      </w:pPr>
+      <w:r>
+        <w:rPr/>
+      </w:r>
+    </w:p>
+    <w:p>
+      <w:pPr>
+        <w:pStyle w:val="BodyText"/>
+        <w:bidi w:val="0"/>
+        <w:jc w:val="start"/>
+        <w:rPr>
+          <w:color w:val="000000"/>
+        </w:rPr>
+      </w:pPr>
+      <w:r>
+        <w:rPr/>
+      </w:r>
+    </w:p>
+    <w:p>
+      <w:pPr>
+        <w:pStyle w:val="BodyText"/>
+        <w:bidi w:val="0"/>
+        <w:jc w:val="start"/>
+        <w:rPr>
+          <w:color w:val="000000"/>
+        </w:rPr>
+      </w:pPr>
+      <w:r>
+        <w:rPr/>
+      </w:r>
+    </w:p>
+    <w:p>
+      <w:pPr>
+        <w:pStyle w:val="BodyText"/>
+        <w:bidi w:val="0"/>
+        <w:jc w:val="center"/>
+        <w:rPr>
+          <w:color w:val="000000"/>
+        </w:rPr>
+      </w:pPr>
+      <w:r>
+        <w:rPr>
+          <w:color w:val="000000"/>
+        </w:rPr>
+        <w:t>R</w:t>
+      </w:r>
+      <w:r>
+        <w:rPr>
+          <w:color w:val="000000"/>
+        </w:rPr>
+        <w:t>ys. 4. Widok metody FunkcjaSkrotu</w:t>
+      </w:r>
+    </w:p>
+    <w:p>
+      <w:pPr>
+        <w:pStyle w:val="BodyText"/>
+        <w:bidi w:val="0"/>
+        <w:jc w:val="start"/>
+        <w:rPr>
+          <w:color w:val="000000"/>
+        </w:rPr>
+      </w:pPr>
+      <w:r>
+        <w:rPr/>
+      </w:r>
+    </w:p>
+    <w:p>
+      <w:pPr>
+        <w:pStyle w:val="BodyText"/>
+        <w:bidi w:val="0"/>
+        <w:jc w:val="start"/>
+        <w:rPr>
+          <w:color w:val="000000"/>
+        </w:rPr>
+      </w:pPr>
+      <w:r>
+        <w:rPr/>
+      </w:r>
+    </w:p>
+    <w:p>
+      <w:pPr>
+        <w:pStyle w:val="BodyText"/>
+        <w:bidi w:val="0"/>
+        <w:jc w:val="start"/>
+        <w:rPr>
+          <w:color w:val="000000"/>
+        </w:rPr>
+      </w:pPr>
+      <w:r>
+        <w:rPr/>
+      </w:r>
+    </w:p>
+    <w:p>
+      <w:pPr>
+        <w:pStyle w:val="BodyText"/>
+        <w:bidi w:val="0"/>
+        <w:jc w:val="center"/>
+        <w:rPr>
+          <w:color w:val="000000"/>
+        </w:rPr>
+      </w:pPr>
+      <w:r>
+        <w:drawing>
+          <wp:anchor behindDoc="0" distT="0" distB="0" distL="0" distR="0" simplePos="0" locked="0" layoutInCell="0" allowOverlap="1" relativeHeight="6">
+            <wp:simplePos x="0" y="0"/>
+            <wp:positionH relativeFrom="column">
+              <wp:align>center</wp:align>
+            </wp:positionH>
+            <wp:positionV relativeFrom="paragraph">
+              <wp:posOffset>635</wp:posOffset>
+            </wp:positionV>
+            <wp:extent cx="6120130" cy="1510665"/>
+            <wp:effectExtent l="0" t="0" r="0" b="0"/>
+            <wp:wrapSquare wrapText="largest"/>
+            <wp:docPr id="5" name="Image5" descr="" title=""/>
+            <wp:cNvGraphicFramePr>
+              <a:graphicFrameLocks xmlns:a="http://schemas.openxmlformats.org/drawingml/2006/main" noChangeAspect="1"/>
+            </wp:cNvGraphicFramePr>
+            <a:graphic xmlns:a="http://schemas.openxmlformats.org/drawingml/2006/main">
+              <a:graphicData uri="http://schemas.openxmlformats.org/drawingml/2006/picture">
+                <pic:pic xmlns:pic="http://schemas.openxmlformats.org/drawingml/2006/picture">
+                  <pic:nvPicPr>
+                    <pic:cNvPr id="5" name="Image5" descr="" title=""/>
+                    <pic:cNvPicPr>
+                      <a:picLocks noChangeAspect="1" noChangeArrowheads="1"/>
+                    </pic:cNvPicPr>
+                  </pic:nvPicPr>
+                  <pic:blipFill>
+                    <a:blip r:embed="rId6"/>
+                    <a:stretch>
+                      <a:fillRect/>
+                    </a:stretch>
+                  </pic:blipFill>
+                  <pic:spPr bwMode="auto">
+                    <a:xfrm>
+                      <a:off x="0" y="0"/>
+                      <a:ext cx="6120130" cy="1510665"/>
+                    </a:xfrm>
+                    <a:prstGeom prst="rect">
+                      <a:avLst/>
+                    </a:prstGeom>
+                  </pic:spPr>
+                </pic:pic>
+              </a:graphicData>
+            </a:graphic>
+          </wp:anchor>
+        </w:drawing>
+      </w:r>
+      <w:r>
+        <w:rPr>
+          <w:color w:val="000000"/>
+        </w:rPr>
+        <w:t>R</w:t>
+      </w:r>
+      <w:r>
+        <w:rPr>
+          <w:color w:val="000000"/>
+        </w:rPr>
+        <w:t>ys. 5. Wynik metody FunkcjaSkrotu</w:t>
+      </w:r>
+    </w:p>
+    <w:p>
+      <w:pPr>
+        <w:pStyle w:val="BodyText"/>
+        <w:bidi w:val="0"/>
+        <w:jc w:val="start"/>
+        <w:rPr>
+          <w:color w:val="000000"/>
+        </w:rPr>
+      </w:pPr>
+      <w:r>
+        <w:rPr/>
+      </w:r>
+    </w:p>
+    <w:p>
+      <w:pPr>
+        <w:pStyle w:val="BodyText"/>
+        <w:bidi w:val="0"/>
+        <w:jc w:val="start"/>
+        <w:rPr>
+          <w:color w:val="000000"/>
+        </w:rPr>
+      </w:pPr>
+      <w:r>
+        <w:rPr/>
+        <w:drawing>
+          <wp:anchor behindDoc="0" distT="0" distB="0" distL="0" distR="0" simplePos="0" locked="0" layoutInCell="0" allowOverlap="1" relativeHeight="7">
+            <wp:simplePos x="0" y="0"/>
+            <wp:positionH relativeFrom="column">
+              <wp:align>center</wp:align>
+            </wp:positionH>
+            <wp:positionV relativeFrom="paragraph">
+              <wp:posOffset>635</wp:posOffset>
+            </wp:positionV>
+            <wp:extent cx="5315585" cy="1352550"/>
+            <wp:effectExtent l="0" t="0" r="0" b="0"/>
+            <wp:wrapSquare wrapText="largest"/>
+            <wp:docPr id="6" name="Image6" descr="" title=""/>
+            <wp:cNvGraphicFramePr>
+              <a:graphicFrameLocks xmlns:a="http://schemas.openxmlformats.org/drawingml/2006/main" noChangeAspect="1"/>
+            </wp:cNvGraphicFramePr>
+            <a:graphic xmlns:a="http://schemas.openxmlformats.org/drawingml/2006/main">
+              <a:graphicData uri="http://schemas.openxmlformats.org/drawingml/2006/picture">
+                <pic:pic xmlns:pic="http://schemas.openxmlformats.org/drawingml/2006/picture">
+                  <pic:nvPicPr>
+                    <pic:cNvPr id="6" name="Image6" descr="" title=""/>
+                    <pic:cNvPicPr>
+                      <a:picLocks noChangeAspect="1" noChangeArrowheads="1"/>
+                    </pic:cNvPicPr>
+                  </pic:nvPicPr>
+                  <pic:blipFill>
+                    <a:blip r:embed="rId7"/>
+                    <a:stretch>
+                      <a:fillRect/>
+                    </a:stretch>
+                  </pic:blipFill>
+                  <pic:spPr bwMode="auto">
+                    <a:xfrm>
+                      <a:off x="0" y="0"/>
+                      <a:ext cx="5315585" cy="1352550"/>
+                    </a:xfrm>
+                    <a:prstGeom prst="rect">
+                      <a:avLst/>
+                    </a:prstGeom>
+                  </pic:spPr>
+                </pic:pic>
+              </a:graphicData>
+            </a:graphic>
+          </wp:anchor>
+        </w:drawing>
+      </w:r>
+    </w:p>
+    <w:p>
+      <w:pPr>
+        <w:pStyle w:val="BodyText"/>
+        <w:bidi w:val="0"/>
+        <w:jc w:val="start"/>
+        <w:rPr>
+          <w:color w:val="000000"/>
+        </w:rPr>
+      </w:pPr>
+      <w:r>
+        <w:rPr/>
+      </w:r>
+    </w:p>
+    <w:p>
+      <w:pPr>
+        <w:pStyle w:val="BodyText"/>
+        <w:bidi w:val="0"/>
+        <w:jc w:val="start"/>
+        <w:rPr>
+          <w:color w:val="000000"/>
+        </w:rPr>
+      </w:pPr>
+      <w:r>
+        <w:rPr/>
+      </w:r>
+    </w:p>
+    <w:p>
+      <w:pPr>
+        <w:pStyle w:val="BodyText"/>
+        <w:bidi w:val="0"/>
+        <w:jc w:val="start"/>
+        <w:rPr>
+          <w:color w:val="000000"/>
+        </w:rPr>
+      </w:pPr>
+      <w:r>
+        <w:rPr/>
+      </w:r>
+    </w:p>
+    <w:p>
+      <w:pPr>
+        <w:pStyle w:val="BodyText"/>
+        <w:bidi w:val="0"/>
+        <w:jc w:val="start"/>
+        <w:rPr>
+          <w:color w:val="000000"/>
+        </w:rPr>
+      </w:pPr>
+      <w:r>
+        <w:rPr/>
+      </w:r>
+    </w:p>
+    <w:p>
+      <w:pPr>
+        <w:pStyle w:val="BodyText"/>
+        <w:bidi w:val="0"/>
+        <w:jc w:val="center"/>
+        <w:rPr>
+          <w:color w:val="000000"/>
+        </w:rPr>
+      </w:pPr>
+      <w:r>
+        <w:rPr>
+          <w:color w:val="000000"/>
+        </w:rPr>
+        <w:t>R</w:t>
+      </w:r>
+      <w:r>
+        <w:rPr>
+          <w:color w:val="000000"/>
+        </w:rPr>
+        <w:t>ys. 6. Dodanie metody zwracającej obiekt XmlDocument</w:t>
+      </w:r>
+    </w:p>
+    <w:p>
+      <w:pPr>
+        <w:pStyle w:val="BodyText"/>
+        <w:bidi w:val="0"/>
+        <w:jc w:val="start"/>
+        <w:rPr>
+          <w:color w:val="000000"/>
+        </w:rPr>
+      </w:pPr>
+      <w:r>
+        <w:rPr/>
+        <w:drawing>
+          <wp:anchor behindDoc="0" distT="0" distB="0" distL="0" distR="0" simplePos="0" locked="0" layoutInCell="0" allowOverlap="1" relativeHeight="8">
+            <wp:simplePos x="0" y="0"/>
+            <wp:positionH relativeFrom="column">
+              <wp:align>center</wp:align>
+            </wp:positionH>
+            <wp:positionV relativeFrom="paragraph">
+              <wp:posOffset>635</wp:posOffset>
+            </wp:positionV>
+            <wp:extent cx="5858510" cy="1790700"/>
+            <wp:effectExtent l="0" t="0" r="0" b="0"/>
+            <wp:wrapSquare wrapText="largest"/>
+            <wp:docPr id="7" name="Image7" descr="" title=""/>
+            <wp:cNvGraphicFramePr>
+              <a:graphicFrameLocks xmlns:a="http://schemas.openxmlformats.org/drawingml/2006/main" noChangeAspect="1"/>
+            </wp:cNvGraphicFramePr>
+            <a:graphic xmlns:a="http://schemas.openxmlformats.org/drawingml/2006/main">
+              <a:graphicData uri="http://schemas.openxmlformats.org/drawingml/2006/picture">
+                <pic:pic xmlns:pic="http://schemas.openxmlformats.org/drawingml/2006/picture">
+                  <pic:nvPicPr>
+                    <pic:cNvPr id="7" name="Image7" descr="" title=""/>
+                    <pic:cNvPicPr>
+                      <a:picLocks noChangeAspect="1" noChangeArrowheads="1"/>
+                    </pic:cNvPicPr>
+                  </pic:nvPicPr>
+                  <pic:blipFill>
+                    <a:blip r:embed="rId8"/>
+                    <a:stretch>
+                      <a:fillRect/>
+                    </a:stretch>
+                  </pic:blipFill>
+                  <pic:spPr bwMode="auto">
+                    <a:xfrm>
+                      <a:off x="0" y="0"/>
+                      <a:ext cx="5858510" cy="1790700"/>
+                    </a:xfrm>
+                    <a:prstGeom prst="rect">
+                      <a:avLst/>
+                    </a:prstGeom>
+                  </pic:spPr>
+                </pic:pic>
+              </a:graphicData>
+            </a:graphic>
+          </wp:anchor>
+        </w:drawing>
+      </w:r>
+    </w:p>
+    <w:p>
+      <w:pPr>
+        <w:pStyle w:val="BodyText"/>
+        <w:bidi w:val="0"/>
+        <w:jc w:val="center"/>
+        <w:rPr>
+          <w:color w:val="000000"/>
+        </w:rPr>
+      </w:pPr>
+      <w:r>
+        <w:rPr>
+          <w:color w:val="000000"/>
+        </w:rPr>
+        <w:t>R</w:t>
+      </w:r>
+      <w:r>
+        <w:rPr>
+          <w:color w:val="000000"/>
+        </w:rPr>
+        <w:t>ys. 7. Wynik metody GetSampleXml</w:t>
+      </w:r>
+    </w:p>
+    <w:p>
+      <w:pPr>
+        <w:pStyle w:val="BodyText"/>
+        <w:bidi w:val="0"/>
+        <w:jc w:val="start"/>
+        <w:rPr>
+          <w:color w:val="000000"/>
+        </w:rPr>
+      </w:pPr>
+      <w:r>
+        <w:rPr/>
+        <w:drawing>
+          <wp:anchor behindDoc="0" distT="0" distB="0" distL="0" distR="0" simplePos="0" locked="0" layoutInCell="0" allowOverlap="1" relativeHeight="9">
+            <wp:simplePos x="0" y="0"/>
+            <wp:positionH relativeFrom="column">
+              <wp:align>center</wp:align>
+            </wp:positionH>
+            <wp:positionV relativeFrom="paragraph">
+              <wp:posOffset>635</wp:posOffset>
+            </wp:positionV>
+            <wp:extent cx="2181225" cy="1619250"/>
+            <wp:effectExtent l="0" t="0" r="0" b="0"/>
+            <wp:wrapSquare wrapText="largest"/>
+            <wp:docPr id="8" name="Image8" descr="" title=""/>
+            <wp:cNvGraphicFramePr>
+              <a:graphicFrameLocks xmlns:a="http://schemas.openxmlformats.org/drawingml/2006/main" noChangeAspect="1"/>
+            </wp:cNvGraphicFramePr>
+            <a:graphic xmlns:a="http://schemas.openxmlformats.org/drawingml/2006/main">
+              <a:graphicData uri="http://schemas.openxmlformats.org/drawingml/2006/picture">
+                <pic:pic xmlns:pic="http://schemas.openxmlformats.org/drawingml/2006/picture">
+                  <pic:nvPicPr>
+                    <pic:cNvPr id="8" name="Image8" descr="" title=""/>
+                    <pic:cNvPicPr>
+                      <a:picLocks noChangeAspect="1" noChangeArrowheads="1"/>
+                    </pic:cNvPicPr>
+                  </pic:nvPicPr>
+                  <pic:blipFill>
+                    <a:blip r:embed="rId9"/>
+                    <a:stretch>
+                      <a:fillRect/>
+                    </a:stretch>
+                  </pic:blipFill>
+                  <pic:spPr bwMode="auto">
+                    <a:xfrm>
+                      <a:off x="0" y="0"/>
+                      <a:ext cx="2181225" cy="1619250"/>
+                    </a:xfrm>
+                    <a:prstGeom prst="rect">
+                      <a:avLst/>
+                    </a:prstGeom>
+                  </pic:spPr>
+                </pic:pic>
+              </a:graphicData>
+            </a:graphic>
+          </wp:anchor>
+        </w:drawing>
+      </w:r>
+    </w:p>
+    <w:p>
+      <w:pPr>
+        <w:pStyle w:val="BodyText"/>
+        <w:bidi w:val="0"/>
+        <w:jc w:val="start"/>
+        <w:rPr>
+          <w:color w:val="000000"/>
+        </w:rPr>
+      </w:pPr>
+      <w:r>
+        <w:rPr/>
+      </w:r>
+    </w:p>
+    <w:p>
+      <w:pPr>
+        <w:pStyle w:val="BodyText"/>
+        <w:bidi w:val="0"/>
+        <w:jc w:val="start"/>
+        <w:rPr>
+          <w:color w:val="000000"/>
+        </w:rPr>
+      </w:pPr>
+      <w:r>
+        <w:rPr/>
+      </w:r>
+    </w:p>
+    <w:p>
+      <w:pPr>
+        <w:pStyle w:val="BodyText"/>
+        <w:bidi w:val="0"/>
+        <w:jc w:val="center"/>
+        <w:rPr>
+          <w:color w:val="000000"/>
+        </w:rPr>
+      </w:pPr>
+      <w:r>
+        <w:rPr/>
+      </w:r>
+    </w:p>
+    <w:p>
+      <w:pPr>
+        <w:pStyle w:val="BodyText"/>
+        <w:bidi w:val="0"/>
+        <w:jc w:val="center"/>
+        <w:rPr>
+          <w:color w:val="000000"/>
+        </w:rPr>
+      </w:pPr>
+      <w:r>
+        <w:rPr/>
+      </w:r>
+    </w:p>
+    <w:p>
+      <w:pPr>
+        <w:pStyle w:val="BodyText"/>
+        <w:bidi w:val="0"/>
+        <w:jc w:val="center"/>
+        <w:rPr>
+          <w:color w:val="000000"/>
+        </w:rPr>
+      </w:pPr>
+      <w:r>
+        <w:rPr/>
+      </w:r>
+    </w:p>
+    <w:p>
+      <w:pPr>
+        <w:pStyle w:val="BodyText"/>
+        <w:bidi w:val="0"/>
+        <w:jc w:val="center"/>
+        <w:rPr>
+          <w:color w:val="000000"/>
+        </w:rPr>
+      </w:pPr>
+      <w:r>
+        <w:rPr>
+          <w:color w:val="000000"/>
+        </w:rPr>
+        <w:t>R</w:t>
+      </w:r>
+      <w:r>
+        <w:rPr>
+          <w:color w:val="000000"/>
+        </w:rPr>
+        <w:t xml:space="preserve">ys. 8. Utworzenie nowej solucji </w:t>
+      </w:r>
+    </w:p>
+    <w:p>
+      <w:pPr>
+        <w:pStyle w:val="BodyText"/>
+        <w:bidi w:val="0"/>
+        <w:jc w:val="start"/>
+        <w:rPr>
+          <w:color w:val="000000"/>
+        </w:rPr>
+      </w:pPr>
+      <w:r>
+        <w:rPr/>
+      </w:r>
+    </w:p>
+    <w:p>
+      <w:pPr>
+        <w:pStyle w:val="BodyText"/>
+        <w:bidi w:val="0"/>
+        <w:jc w:val="start"/>
+        <w:rPr>
+          <w:color w:val="000000"/>
+        </w:rPr>
+      </w:pPr>
+      <w:r>
+        <w:rPr/>
+      </w:r>
+    </w:p>
+    <w:p>
+      <w:pPr>
+        <w:pStyle w:val="BodyText"/>
+        <w:bidi w:val="0"/>
+        <w:jc w:val="center"/>
+        <w:rPr>
+          <w:color w:val="000000"/>
+        </w:rPr>
+      </w:pPr>
+      <w:r>
+        <w:drawing>
+          <wp:anchor behindDoc="0" distT="0" distB="0" distL="0" distR="0" simplePos="0" locked="0" layoutInCell="0" allowOverlap="1" relativeHeight="10">
+            <wp:simplePos x="0" y="0"/>
+            <wp:positionH relativeFrom="column">
+              <wp:align>center</wp:align>
+            </wp:positionH>
+            <wp:positionV relativeFrom="paragraph">
+              <wp:posOffset>635</wp:posOffset>
+            </wp:positionV>
+            <wp:extent cx="6120130" cy="5093970"/>
+            <wp:effectExtent l="0" t="0" r="0" b="0"/>
+            <wp:wrapSquare wrapText="largest"/>
+            <wp:docPr id="9" name="Image9" descr="" title=""/>
+            <wp:cNvGraphicFramePr>
+              <a:graphicFrameLocks xmlns:a="http://schemas.openxmlformats.org/drawingml/2006/main" noChangeAspect="1"/>
+            </wp:cNvGraphicFramePr>
+            <a:graphic xmlns:a="http://schemas.openxmlformats.org/drawingml/2006/main">
+              <a:graphicData uri="http://schemas.openxmlformats.org/drawingml/2006/picture">
+                <pic:pic xmlns:pic="http://schemas.openxmlformats.org/drawingml/2006/picture">
+                  <pic:nvPicPr>
+                    <pic:cNvPr id="9" name="Image9" descr="" title=""/>
+                    <pic:cNvPicPr>
+                      <a:picLocks noChangeAspect="1" noChangeArrowheads="1"/>
+                    </pic:cNvPicPr>
+                  </pic:nvPicPr>
+                  <pic:blipFill>
+                    <a:blip r:embed="rId10"/>
+                    <a:stretch>
+                      <a:fillRect/>
+                    </a:stretch>
+                  </pic:blipFill>
+                  <pic:spPr bwMode="auto">
+                    <a:xfrm>
+                      <a:off x="0" y="0"/>
+                      <a:ext cx="6120130" cy="5093970"/>
+                    </a:xfrm>
+                    <a:prstGeom prst="rect">
+                      <a:avLst/>
+                    </a:prstGeom>
+                  </pic:spPr>
+                </pic:pic>
+              </a:graphicData>
+            </a:graphic>
+          </wp:anchor>
+        </w:drawing>
+      </w:r>
+      <w:r>
+        <w:rPr>
+          <w:color w:val="000000"/>
+        </w:rPr>
+        <w:t>R</w:t>
+      </w:r>
+      <w:r>
+        <w:rPr>
+          <w:color w:val="000000"/>
+        </w:rPr>
+        <w:t>ys. 9. Dodawanie referencji do projektu</w:t>
+      </w:r>
+    </w:p>
+    <w:p>
+      <w:pPr>
+        <w:pStyle w:val="BodyText"/>
+        <w:bidi w:val="0"/>
+        <w:jc w:val="start"/>
+        <w:rPr>
+          <w:color w:val="000000"/>
+        </w:rPr>
+      </w:pPr>
+      <w:r>
+        <w:rPr/>
+      </w:r>
+    </w:p>
+    <w:p>
+      <w:pPr>
+        <w:pStyle w:val="BodyText"/>
+        <w:bidi w:val="0"/>
+        <w:jc w:val="center"/>
+        <w:rPr>
+          <w:color w:val="000000"/>
+        </w:rPr>
+      </w:pPr>
+      <w:r>
+        <w:drawing>
+          <wp:anchor behindDoc="0" distT="0" distB="0" distL="0" distR="0" simplePos="0" locked="0" layoutInCell="0" allowOverlap="1" relativeHeight="11">
+            <wp:simplePos x="0" y="0"/>
+            <wp:positionH relativeFrom="column">
+              <wp:align>center</wp:align>
+            </wp:positionH>
+            <wp:positionV relativeFrom="paragraph">
+              <wp:posOffset>635</wp:posOffset>
+            </wp:positionV>
+            <wp:extent cx="6120130" cy="4429760"/>
+            <wp:effectExtent l="0" t="0" r="0" b="0"/>
+            <wp:wrapSquare wrapText="largest"/>
+            <wp:docPr id="10" name="Image10" descr="" title=""/>
+            <wp:cNvGraphicFramePr>
+              <a:graphicFrameLocks xmlns:a="http://schemas.openxmlformats.org/drawingml/2006/main" noChangeAspect="1"/>
+            </wp:cNvGraphicFramePr>
+            <a:graphic xmlns:a="http://schemas.openxmlformats.org/drawingml/2006/main">
+              <a:graphicData uri="http://schemas.openxmlformats.org/drawingml/2006/picture">
+                <pic:pic xmlns:pic="http://schemas.openxmlformats.org/drawingml/2006/picture">
+                  <pic:nvPicPr>
+                    <pic:cNvPr id="10" name="Image10" descr="" title=""/>
+                    <pic:cNvPicPr>
+                      <a:picLocks noChangeAspect="1" noChangeArrowheads="1"/>
+                    </pic:cNvPicPr>
+                  </pic:nvPicPr>
+                  <pic:blipFill>
+                    <a:blip r:embed="rId11"/>
+                    <a:stretch>
+                      <a:fillRect/>
+                    </a:stretch>
+                  </pic:blipFill>
+                  <pic:spPr bwMode="auto">
+                    <a:xfrm>
+                      <a:off x="0" y="0"/>
+                      <a:ext cx="6120130" cy="4429760"/>
+                    </a:xfrm>
+                    <a:prstGeom prst="rect">
+                      <a:avLst/>
+                    </a:prstGeom>
+                  </pic:spPr>
+                </pic:pic>
+              </a:graphicData>
+            </a:graphic>
+          </wp:anchor>
+        </w:drawing>
+      </w:r>
+      <w:r>
+        <w:rPr>
+          <w:color w:val="000000"/>
+        </w:rPr>
+        <w:t>R</w:t>
+      </w:r>
+      <w:r>
+        <w:rPr>
+          <w:color w:val="000000"/>
+        </w:rPr>
+        <w:t>ys. 10. Wskazanie adresu serwisu</w:t>
+      </w:r>
+    </w:p>
+    <w:p>
+      <w:pPr>
+        <w:pStyle w:val="BodyText"/>
+        <w:bidi w:val="0"/>
+        <w:jc w:val="center"/>
+        <w:rPr>
+          <w:color w:val="000000"/>
+        </w:rPr>
+      </w:pPr>
+      <w:r>
+        <w:drawing>
+          <wp:anchor behindDoc="0" distT="0" distB="0" distL="0" distR="0" simplePos="0" locked="0" layoutInCell="0" allowOverlap="1" relativeHeight="12">
+            <wp:simplePos x="0" y="0"/>
+            <wp:positionH relativeFrom="column">
+              <wp:align>center</wp:align>
+            </wp:positionH>
+            <wp:positionV relativeFrom="paragraph">
+              <wp:posOffset>635</wp:posOffset>
+            </wp:positionV>
+            <wp:extent cx="6120130" cy="2246630"/>
+            <wp:effectExtent l="0" t="0" r="0" b="0"/>
+            <wp:wrapSquare wrapText="largest"/>
+            <wp:docPr id="11" name="Image11" descr="" title=""/>
+            <wp:cNvGraphicFramePr>
+              <a:graphicFrameLocks xmlns:a="http://schemas.openxmlformats.org/drawingml/2006/main" noChangeAspect="1"/>
+            </wp:cNvGraphicFramePr>
+            <a:graphic xmlns:a="http://schemas.openxmlformats.org/drawingml/2006/main">
+              <a:graphicData uri="http://schemas.openxmlformats.org/drawingml/2006/picture">
+                <pic:pic xmlns:pic="http://schemas.openxmlformats.org/drawingml/2006/picture">
+                  <pic:nvPicPr>
+                    <pic:cNvPr id="11" name="Image11" descr="" title=""/>
+                    <pic:cNvPicPr>
+                      <a:picLocks noChangeAspect="1" noChangeArrowheads="1"/>
+                    </pic:cNvPicPr>
+                  </pic:nvPicPr>
+                  <pic:blipFill>
+                    <a:blip r:embed="rId12"/>
+                    <a:stretch>
+                      <a:fillRect/>
+                    </a:stretch>
+                  </pic:blipFill>
+                  <pic:spPr bwMode="auto">
+                    <a:xfrm>
+                      <a:off x="0" y="0"/>
+                      <a:ext cx="6120130" cy="2246630"/>
+                    </a:xfrm>
+                    <a:prstGeom prst="rect">
+                      <a:avLst/>
+                    </a:prstGeom>
+                  </pic:spPr>
+                </pic:pic>
+              </a:graphicData>
+            </a:graphic>
+          </wp:anchor>
+        </w:drawing>
+      </w:r>
+      <w:r>
+        <w:rPr>
+          <w:color w:val="000000"/>
+        </w:rPr>
+        <w:t>R</w:t>
+      </w:r>
+      <w:r>
+        <w:rPr>
+          <w:color w:val="000000"/>
+        </w:rPr>
+        <w:t>ys. 11. Wywołanie metody z serwisu w aplikacji klienckiej</w:t>
+      </w:r>
+    </w:p>
+    <w:p>
+      <w:pPr>
+        <w:pStyle w:val="Normal"/>
+        <w:rPr/>
+      </w:pPr>
+      <w:r>
+        <w:rPr/>
+      </w:r>
+    </w:p>
+    <w:p>
+      <w:pPr>
+        <w:pStyle w:val="BodyText"/>
+        <w:bidi w:val="0"/>
+        <w:jc w:val="start"/>
+        <w:rPr>
+          <w:color w:val="000000"/>
+        </w:rPr>
+      </w:pPr>
+      <w:r>
+        <w:rPr/>
+        <w:drawing>
+          <wp:anchor behindDoc="0" distT="0" distB="0" distL="0" distR="0" simplePos="0" locked="0" layoutInCell="0" allowOverlap="1" relativeHeight="13">
+            <wp:simplePos x="0" y="0"/>
+            <wp:positionH relativeFrom="column">
+              <wp:align>center</wp:align>
+            </wp:positionH>
+            <wp:positionV relativeFrom="paragraph">
+              <wp:posOffset>635</wp:posOffset>
+            </wp:positionV>
+            <wp:extent cx="6120130" cy="4778375"/>
+            <wp:effectExtent l="0" t="0" r="0" b="0"/>
+            <wp:wrapSquare wrapText="largest"/>
+            <wp:docPr id="12" name="Image12" descr="" title=""/>
+            <wp:cNvGraphicFramePr>
+              <a:graphicFrameLocks xmlns:a="http://schemas.openxmlformats.org/drawingml/2006/main" noChangeAspect="1"/>
+            </wp:cNvGraphicFramePr>
+            <a:graphic xmlns:a="http://schemas.openxmlformats.org/drawingml/2006/main">
+              <a:graphicData uri="http://schemas.openxmlformats.org/drawingml/2006/picture">
+                <pic:pic xmlns:pic="http://schemas.openxmlformats.org/drawingml/2006/picture">
+                  <pic:nvPicPr>
+                    <pic:cNvPr id="12" name="Image12" descr="" title=""/>
+                    <pic:cNvPicPr>
+                      <a:picLocks noChangeAspect="1" noChangeArrowheads="1"/>
+                    </pic:cNvPicPr>
+                  </pic:nvPicPr>
+                  <pic:blipFill>
+                    <a:blip r:embed="rId13"/>
+                    <a:stretch>
+                      <a:fillRect/>
+                    </a:stretch>
+                  </pic:blipFill>
+                  <pic:spPr bwMode="auto">
+                    <a:xfrm>
+                      <a:off x="0" y="0"/>
+                      <a:ext cx="6120130" cy="4778375"/>
+                    </a:xfrm>
+                    <a:prstGeom prst="rect">
+                      <a:avLst/>
+                    </a:prstGeom>
+                  </pic:spPr>
+                </pic:pic>
+              </a:graphicData>
+            </a:graphic>
+          </wp:anchor>
+        </w:drawing>
+      </w:r>
+    </w:p>
+    <w:p>
+      <w:pPr>
+        <w:pStyle w:val="BodyText"/>
+        <w:bidi w:val="0"/>
+        <w:jc w:val="center"/>
+        <w:rPr>
+          <w:color w:val="000000"/>
+        </w:rPr>
+      </w:pPr>
+      <w:r>
+        <w:rPr/>
+        <w:t>Rys. 12. Utworzenie solucji BiblioteczkaWCF na podstawie szablonu WCF Service Library</w:t>
+      </w:r>
+    </w:p>
+    <w:p>
+      <w:pPr>
+        <w:pStyle w:val="BodyText"/>
+        <w:bidi w:val="0"/>
+        <w:jc w:val="center"/>
+        <w:rPr>
+          <w:color w:val="000000"/>
+        </w:rPr>
+      </w:pPr>
+      <w:r>
+        <w:rPr/>
+        <w:drawing>
+          <wp:anchor behindDoc="0" distT="0" distB="0" distL="0" distR="0" simplePos="0" locked="0" layoutInCell="0" allowOverlap="1" relativeHeight="14">
+            <wp:simplePos x="0" y="0"/>
+            <wp:positionH relativeFrom="column">
+              <wp:align>center</wp:align>
+            </wp:positionH>
+            <wp:positionV relativeFrom="paragraph">
+              <wp:posOffset>635</wp:posOffset>
+            </wp:positionV>
+            <wp:extent cx="4980305" cy="3312160"/>
+            <wp:effectExtent l="0" t="0" r="0" b="0"/>
+            <wp:wrapSquare wrapText="largest"/>
+            <wp:docPr id="13" name="Image13" descr="" title=""/>
+            <wp:cNvGraphicFramePr>
+              <a:graphicFrameLocks xmlns:a="http://schemas.openxmlformats.org/drawingml/2006/main" noChangeAspect="1"/>
+            </wp:cNvGraphicFramePr>
+            <a:graphic xmlns:a="http://schemas.openxmlformats.org/drawingml/2006/main">
+              <a:graphicData uri="http://schemas.openxmlformats.org/drawingml/2006/picture">
+                <pic:pic xmlns:pic="http://schemas.openxmlformats.org/drawingml/2006/picture">
+                  <pic:nvPicPr>
+                    <pic:cNvPr id="13" name="Image13" descr="" title=""/>
+                    <pic:cNvPicPr>
+                      <a:picLocks noChangeAspect="1" noChangeArrowheads="1"/>
+                    </pic:cNvPicPr>
+                  </pic:nvPicPr>
+                  <pic:blipFill>
+                    <a:blip r:embed="rId14"/>
+                    <a:stretch>
+                      <a:fillRect/>
+                    </a:stretch>
+                  </pic:blipFill>
+                  <pic:spPr bwMode="auto">
+                    <a:xfrm>
+                      <a:off x="0" y="0"/>
+                      <a:ext cx="4980305" cy="3312160"/>
+                    </a:xfrm>
+                    <a:prstGeom prst="rect">
+                      <a:avLst/>
+                    </a:prstGeom>
+                  </pic:spPr>
+                </pic:pic>
+              </a:graphicData>
+            </a:graphic>
+          </wp:anchor>
+        </w:drawing>
+      </w:r>
+    </w:p>
+    <w:p>
+      <w:pPr>
+        <w:pStyle w:val="BodyText"/>
+        <w:bidi w:val="0"/>
+        <w:jc w:val="center"/>
+        <w:rPr>
+          <w:color w:val="000000"/>
+        </w:rPr>
+      </w:pPr>
+      <w:r>
+        <w:rPr/>
+      </w:r>
+    </w:p>
+    <w:p>
+      <w:pPr>
+        <w:pStyle w:val="BodyText"/>
+        <w:bidi w:val="0"/>
+        <w:jc w:val="center"/>
+        <w:rPr>
+          <w:color w:val="000000"/>
+        </w:rPr>
+      </w:pPr>
+      <w:r>
+        <w:rPr/>
+      </w:r>
+    </w:p>
+    <w:p>
+      <w:pPr>
+        <w:pStyle w:val="BodyText"/>
+        <w:bidi w:val="0"/>
+        <w:jc w:val="center"/>
+        <w:rPr>
+          <w:color w:val="000000"/>
+        </w:rPr>
+      </w:pPr>
+      <w:r>
+        <w:rPr/>
+      </w:r>
+    </w:p>
+    <w:p>
+      <w:pPr>
+        <w:pStyle w:val="BodyText"/>
+        <w:bidi w:val="0"/>
+        <w:jc w:val="center"/>
+        <w:rPr>
+          <w:color w:val="000000"/>
+        </w:rPr>
+      </w:pPr>
+      <w:r>
+        <w:rPr/>
+      </w:r>
+    </w:p>
+    <w:p>
+      <w:pPr>
+        <w:pStyle w:val="BodyText"/>
+        <w:bidi w:val="0"/>
+        <w:jc w:val="center"/>
+        <w:rPr>
+          <w:color w:val="000000"/>
+        </w:rPr>
+      </w:pPr>
+      <w:r>
+        <w:rPr/>
+      </w:r>
+    </w:p>
+    <w:p>
+      <w:pPr>
+        <w:pStyle w:val="BodyText"/>
+        <w:bidi w:val="0"/>
+        <w:jc w:val="center"/>
+        <w:rPr>
+          <w:color w:val="000000"/>
+        </w:rPr>
+      </w:pPr>
+      <w:r>
+        <w:rPr/>
+      </w:r>
+    </w:p>
+    <w:p>
+      <w:pPr>
+        <w:pStyle w:val="BodyText"/>
+        <w:bidi w:val="0"/>
+        <w:jc w:val="center"/>
+        <w:rPr>
+          <w:color w:val="000000"/>
+        </w:rPr>
+      </w:pPr>
+      <w:r>
+        <w:rPr/>
+      </w:r>
+    </w:p>
+    <w:p>
+      <w:pPr>
+        <w:pStyle w:val="BodyText"/>
+        <w:bidi w:val="0"/>
+        <w:jc w:val="center"/>
+        <w:rPr>
+          <w:color w:val="000000"/>
+        </w:rPr>
+      </w:pPr>
+      <w:r>
+        <w:rPr/>
+      </w:r>
+    </w:p>
+    <w:p>
+      <w:pPr>
+        <w:pStyle w:val="BodyText"/>
+        <w:bidi w:val="0"/>
+        <w:jc w:val="center"/>
+        <w:rPr>
+          <w:color w:val="000000"/>
+        </w:rPr>
+      </w:pPr>
+      <w:r>
+        <w:rPr/>
+      </w:r>
+    </w:p>
+    <w:p>
+      <w:pPr>
+        <w:pStyle w:val="BodyText"/>
+        <w:bidi w:val="0"/>
+        <w:jc w:val="center"/>
+        <w:rPr>
+          <w:color w:val="000000"/>
+        </w:rPr>
+      </w:pPr>
+      <w:r>
+        <w:rPr/>
+      </w:r>
+    </w:p>
+    <w:p>
+      <w:pPr>
+        <w:pStyle w:val="BodyText"/>
+        <w:bidi w:val="0"/>
+        <w:jc w:val="center"/>
+        <w:rPr>
+          <w:color w:val="000000"/>
+        </w:rPr>
+      </w:pPr>
+      <w:r>
+        <w:rPr/>
+      </w:r>
+    </w:p>
+    <w:p>
+      <w:pPr>
+        <w:pStyle w:val="BodyText"/>
+        <w:bidi w:val="0"/>
+        <w:jc w:val="center"/>
+        <w:rPr>
+          <w:color w:val="000000"/>
+        </w:rPr>
+      </w:pPr>
+      <w:r>
+        <w:rPr>
+          <w:color w:val="000000"/>
+        </w:rPr>
+        <w:t>R</w:t>
+      </w:r>
+      <w:r>
+        <w:rPr>
+          <w:color w:val="000000"/>
+        </w:rPr>
+        <w:t>ys. 13. Zdefiniowanie metod w interfejsie IkontekstBiblioteczki</w:t>
+      </w:r>
+    </w:p>
+    <w:p>
+      <w:pPr>
+        <w:pStyle w:val="BodyText"/>
+        <w:bidi w:val="0"/>
+        <w:jc w:val="center"/>
+        <w:rPr>
+          <w:color w:val="000000"/>
+        </w:rPr>
+      </w:pPr>
+      <w:r>
+        <w:drawing>
+          <wp:anchor behindDoc="0" distT="0" distB="0" distL="0" distR="0" simplePos="0" locked="0" layoutInCell="0" allowOverlap="1" relativeHeight="15">
+            <wp:simplePos x="0" y="0"/>
+            <wp:positionH relativeFrom="column">
+              <wp:align>center</wp:align>
+            </wp:positionH>
+            <wp:positionV relativeFrom="paragraph">
+              <wp:posOffset>635</wp:posOffset>
+            </wp:positionV>
+            <wp:extent cx="6120130" cy="5588635"/>
+            <wp:effectExtent l="0" t="0" r="0" b="0"/>
+            <wp:wrapSquare wrapText="largest"/>
+            <wp:docPr id="14" name="Image14" descr="" title=""/>
+            <wp:cNvGraphicFramePr>
+              <a:graphicFrameLocks xmlns:a="http://schemas.openxmlformats.org/drawingml/2006/main" noChangeAspect="1"/>
+            </wp:cNvGraphicFramePr>
+            <a:graphic xmlns:a="http://schemas.openxmlformats.org/drawingml/2006/main">
+              <a:graphicData uri="http://schemas.openxmlformats.org/drawingml/2006/picture">
+                <pic:pic xmlns:pic="http://schemas.openxmlformats.org/drawingml/2006/picture">
+                  <pic:nvPicPr>
+                    <pic:cNvPr id="14" name="Image14" descr="" title=""/>
+                    <pic:cNvPicPr>
+                      <a:picLocks noChangeAspect="1" noChangeArrowheads="1"/>
+                    </pic:cNvPicPr>
+                  </pic:nvPicPr>
+                  <pic:blipFill>
+                    <a:blip r:embed="rId15"/>
+                    <a:stretch>
+                      <a:fillRect/>
+                    </a:stretch>
+                  </pic:blipFill>
+                  <pic:spPr bwMode="auto">
+                    <a:xfrm>
+                      <a:off x="0" y="0"/>
+                      <a:ext cx="6120130" cy="5588635"/>
+                    </a:xfrm>
+                    <a:prstGeom prst="rect">
+                      <a:avLst/>
+                    </a:prstGeom>
+                  </pic:spPr>
+                </pic:pic>
+              </a:graphicData>
+            </a:graphic>
+          </wp:anchor>
+        </w:drawing>
+      </w:r>
+      <w:r>
+        <w:rPr>
+          <w:color w:val="000000"/>
+        </w:rPr>
+        <w:t>R</w:t>
+      </w:r>
+      <w:r>
+        <w:rPr>
+          <w:color w:val="000000"/>
+        </w:rPr>
+        <w:t>ys. 14. Kod metod zdefiniowanych w interfejsie IKontekstBiblioteczki</w:t>
+      </w:r>
+    </w:p>
+    <w:p>
+      <w:pPr>
+        <w:pStyle w:val="BodyText"/>
+        <w:bidi w:val="0"/>
+        <w:jc w:val="start"/>
+        <w:rPr>
+          <w:color w:val="000000"/>
+        </w:rPr>
+      </w:pPr>
+      <w:r>
+        <w:rPr/>
+      </w:r>
+    </w:p>
+    <w:p>
+      <w:pPr>
+        <w:pStyle w:val="BodyText"/>
+        <w:bidi w:val="0"/>
+        <w:jc w:val="center"/>
+        <w:rPr>
+          <w:color w:val="000000"/>
+        </w:rPr>
+      </w:pPr>
+      <w:r>
+        <w:drawing>
+          <wp:anchor behindDoc="0" distT="0" distB="0" distL="0" distR="0" simplePos="0" locked="0" layoutInCell="0" allowOverlap="1" relativeHeight="16">
+            <wp:simplePos x="0" y="0"/>
+            <wp:positionH relativeFrom="column">
+              <wp:align>center</wp:align>
+            </wp:positionH>
+            <wp:positionV relativeFrom="paragraph">
+              <wp:posOffset>635</wp:posOffset>
+            </wp:positionV>
+            <wp:extent cx="6120130" cy="4625975"/>
+            <wp:effectExtent l="0" t="0" r="0" b="0"/>
+            <wp:wrapSquare wrapText="largest"/>
+            <wp:docPr id="15" name="Image15" descr="" title=""/>
+            <wp:cNvGraphicFramePr>
+              <a:graphicFrameLocks xmlns:a="http://schemas.openxmlformats.org/drawingml/2006/main" noChangeAspect="1"/>
+            </wp:cNvGraphicFramePr>
+            <a:graphic xmlns:a="http://schemas.openxmlformats.org/drawingml/2006/main">
+              <a:graphicData uri="http://schemas.openxmlformats.org/drawingml/2006/picture">
+                <pic:pic xmlns:pic="http://schemas.openxmlformats.org/drawingml/2006/picture">
+                  <pic:nvPicPr>
+                    <pic:cNvPr id="15" name="Image15" descr="" title=""/>
+                    <pic:cNvPicPr>
+                      <a:picLocks noChangeAspect="1" noChangeArrowheads="1"/>
+                    </pic:cNvPicPr>
+                  </pic:nvPicPr>
+                  <pic:blipFill>
+                    <a:blip r:embed="rId16"/>
+                    <a:stretch>
+                      <a:fillRect/>
+                    </a:stretch>
+                  </pic:blipFill>
+                  <pic:spPr bwMode="auto">
+                    <a:xfrm>
+                      <a:off x="0" y="0"/>
+                      <a:ext cx="6120130" cy="4625975"/>
+                    </a:xfrm>
+                    <a:prstGeom prst="rect">
+                      <a:avLst/>
+                    </a:prstGeom>
+                  </pic:spPr>
+                </pic:pic>
+              </a:graphicData>
+            </a:graphic>
+          </wp:anchor>
+        </w:drawing>
+      </w:r>
+      <w:r>
+        <w:rPr>
+          <w:color w:val="000000"/>
+        </w:rPr>
+        <w:t>R</w:t>
+      </w:r>
+      <w:r>
+        <w:rPr>
+          <w:color w:val="000000"/>
+        </w:rPr>
+        <w:t>ys. 15. Testowanie metod za pomocą WCF Test Client</w:t>
+      </w:r>
+    </w:p>
+    <w:p>
+      <w:pPr>
+        <w:pStyle w:val="BodyText"/>
+        <w:bidi w:val="0"/>
+        <w:jc w:val="center"/>
+        <w:rPr>
+          <w:color w:val="000000"/>
+        </w:rPr>
+      </w:pPr>
+      <w:r>
+        <w:drawing>
+          <wp:anchor behindDoc="0" distT="0" distB="0" distL="0" distR="0" simplePos="0" locked="0" layoutInCell="0" allowOverlap="1" relativeHeight="17">
+            <wp:simplePos x="0" y="0"/>
+            <wp:positionH relativeFrom="column">
+              <wp:posOffset>0</wp:posOffset>
+            </wp:positionH>
+            <wp:positionV relativeFrom="paragraph">
+              <wp:posOffset>-29845</wp:posOffset>
+            </wp:positionV>
+            <wp:extent cx="6120130" cy="3915410"/>
+            <wp:effectExtent l="0" t="0" r="0" b="0"/>
+            <wp:wrapSquare wrapText="largest"/>
+            <wp:docPr id="16" name="Image16" descr="" title=""/>
+            <wp:cNvGraphicFramePr>
+              <a:graphicFrameLocks xmlns:a="http://schemas.openxmlformats.org/drawingml/2006/main" noChangeAspect="1"/>
+            </wp:cNvGraphicFramePr>
+            <a:graphic xmlns:a="http://schemas.openxmlformats.org/drawingml/2006/main">
+              <a:graphicData uri="http://schemas.openxmlformats.org/drawingml/2006/picture">
+                <pic:pic xmlns:pic="http://schemas.openxmlformats.org/drawingml/2006/picture">
+                  <pic:nvPicPr>
+                    <pic:cNvPr id="16" name="Image16" descr="" title=""/>
+                    <pic:cNvPicPr>
+                      <a:picLocks noChangeAspect="1" noChangeArrowheads="1"/>
+                    </pic:cNvPicPr>
+                  </pic:nvPicPr>
+                  <pic:blipFill>
+                    <a:blip r:embed="rId17"/>
+                    <a:stretch>
+                      <a:fillRect/>
+                    </a:stretch>
+                  </pic:blipFill>
+                  <pic:spPr bwMode="auto">
+                    <a:xfrm>
+                      <a:off x="0" y="0"/>
+                      <a:ext cx="6120130" cy="3915410"/>
+                    </a:xfrm>
+                    <a:prstGeom prst="rect">
+                      <a:avLst/>
+                    </a:prstGeom>
+                  </pic:spPr>
+                </pic:pic>
+              </a:graphicData>
+            </a:graphic>
+          </wp:anchor>
+        </w:drawing>
+      </w:r>
+      <w:r>
+        <w:rPr>
+          <w:color w:val="000000"/>
+        </w:rPr>
+        <w:t>Rys. 16. Wykasowanie treści z pola Command Line Arguments</w:t>
+      </w:r>
+    </w:p>
+    <w:p>
+      <w:pPr>
+        <w:pStyle w:val="BodyText"/>
+        <w:bidi w:val="0"/>
+        <w:jc w:val="center"/>
+        <w:rPr>
+          <w:color w:val="000000"/>
+        </w:rPr>
+      </w:pPr>
+      <w:r>
+        <w:drawing>
+          <wp:anchor behindDoc="0" distT="0" distB="0" distL="0" distR="0" simplePos="0" locked="0" layoutInCell="0" allowOverlap="1" relativeHeight="18">
+            <wp:simplePos x="0" y="0"/>
+            <wp:positionH relativeFrom="column">
+              <wp:align>center</wp:align>
+            </wp:positionH>
+            <wp:positionV relativeFrom="paragraph">
+              <wp:posOffset>635</wp:posOffset>
+            </wp:positionV>
+            <wp:extent cx="6120130" cy="4187190"/>
+            <wp:effectExtent l="0" t="0" r="0" b="0"/>
+            <wp:wrapSquare wrapText="largest"/>
+            <wp:docPr id="17" name="Image17" descr="" title=""/>
+            <wp:cNvGraphicFramePr>
+              <a:graphicFrameLocks xmlns:a="http://schemas.openxmlformats.org/drawingml/2006/main" noChangeAspect="1"/>
+            </wp:cNvGraphicFramePr>
+            <a:graphic xmlns:a="http://schemas.openxmlformats.org/drawingml/2006/main">
+              <a:graphicData uri="http://schemas.openxmlformats.org/drawingml/2006/picture">
+                <pic:pic xmlns:pic="http://schemas.openxmlformats.org/drawingml/2006/picture">
+                  <pic:nvPicPr>
+                    <pic:cNvPr id="17" name="Image17" descr="" title=""/>
+                    <pic:cNvPicPr>
+                      <a:picLocks noChangeAspect="1" noChangeArrowheads="1"/>
+                    </pic:cNvPicPr>
+                  </pic:nvPicPr>
+                  <pic:blipFill>
+                    <a:blip r:embed="rId18"/>
+                    <a:stretch>
+                      <a:fillRect/>
+                    </a:stretch>
+                  </pic:blipFill>
+                  <pic:spPr bwMode="auto">
+                    <a:xfrm>
+                      <a:off x="0" y="0"/>
+                      <a:ext cx="6120130" cy="4187190"/>
+                    </a:xfrm>
+                    <a:prstGeom prst="rect">
+                      <a:avLst/>
+                    </a:prstGeom>
+                  </pic:spPr>
+                </pic:pic>
+              </a:graphicData>
+            </a:graphic>
+          </wp:anchor>
+        </w:drawing>
+      </w:r>
+      <w:r>
+        <w:rPr>
+          <w:color w:val="000000"/>
+        </w:rPr>
+        <w:t>Rys. 17. Stworzenie nowej solucji oraz dodanie referencji do serwisu</w:t>
+      </w:r>
+    </w:p>
+    <w:p>
+      <w:pPr>
+        <w:pStyle w:val="BodyText"/>
+        <w:bidi w:val="0"/>
+        <w:jc w:val="center"/>
+        <w:rPr>
+          <w:color w:val="000000"/>
+        </w:rPr>
+      </w:pPr>
+      <w:r>
+        <w:drawing>
+          <wp:anchor behindDoc="0" distT="0" distB="0" distL="0" distR="0" simplePos="0" locked="0" layoutInCell="0" allowOverlap="1" relativeHeight="19">
+            <wp:simplePos x="0" y="0"/>
+            <wp:positionH relativeFrom="column">
+              <wp:align>center</wp:align>
+            </wp:positionH>
+            <wp:positionV relativeFrom="paragraph">
+              <wp:posOffset>635</wp:posOffset>
+            </wp:positionV>
+            <wp:extent cx="6120130" cy="2973705"/>
+            <wp:effectExtent l="0" t="0" r="0" b="0"/>
+            <wp:wrapSquare wrapText="largest"/>
+            <wp:docPr id="18" name="Image18" descr="" title=""/>
+            <wp:cNvGraphicFramePr>
+              <a:graphicFrameLocks xmlns:a="http://schemas.openxmlformats.org/drawingml/2006/main" noChangeAspect="1"/>
+            </wp:cNvGraphicFramePr>
+            <a:graphic xmlns:a="http://schemas.openxmlformats.org/drawingml/2006/main">
+              <a:graphicData uri="http://schemas.openxmlformats.org/drawingml/2006/picture">
+                <pic:pic xmlns:pic="http://schemas.openxmlformats.org/drawingml/2006/picture">
+                  <pic:nvPicPr>
+                    <pic:cNvPr id="18" name="Image18" descr="" title=""/>
+                    <pic:cNvPicPr>
+                      <a:picLocks noChangeAspect="1" noChangeArrowheads="1"/>
+                    </pic:cNvPicPr>
+                  </pic:nvPicPr>
+                  <pic:blipFill>
+                    <a:blip r:embed="rId19"/>
+                    <a:stretch>
+                      <a:fillRect/>
+                    </a:stretch>
+                  </pic:blipFill>
+                  <pic:spPr bwMode="auto">
+                    <a:xfrm>
+                      <a:off x="0" y="0"/>
+                      <a:ext cx="6120130" cy="2973705"/>
+                    </a:xfrm>
+                    <a:prstGeom prst="rect">
+                      <a:avLst/>
+                    </a:prstGeom>
+                  </pic:spPr>
+                </pic:pic>
+              </a:graphicData>
+            </a:graphic>
+          </wp:anchor>
+        </w:drawing>
+      </w:r>
+      <w:r>
+        <w:rPr>
+          <w:color w:val="000000"/>
+        </w:rPr>
+        <w:t>R</w:t>
+      </w:r>
+      <w:r>
+        <w:rPr>
+          <w:color w:val="000000"/>
+        </w:rPr>
+        <w:t>ys. 18. Wywołanie metody PobierzWszystkieAsync i wyświetlenie jej w projekcie klienckim</w:t>
+      </w:r>
+    </w:p>
+    <w:p>
+      <w:pPr>
+        <w:pStyle w:val="BodyText"/>
+        <w:bidi w:val="0"/>
+        <w:jc w:val="start"/>
+        <w:rPr>
+          <w:color w:val="000000"/>
+        </w:rPr>
+      </w:pPr>
+      <w:r>
+        <w:rPr/>
+      </w:r>
+    </w:p>
+    <w:p>
+      <w:pPr>
+        <w:pStyle w:val="BodyText"/>
+        <w:bidi w:val="0"/>
+        <w:jc w:val="start"/>
+        <w:rPr>
+          <w:color w:val="000000"/>
+        </w:rPr>
+      </w:pPr>
+      <w:r>
+        <w:rPr/>
+      </w:r>
+    </w:p>
+    <w:p>
+      <w:pPr>
+        <w:pStyle w:val="BodyText"/>
+        <w:bidi w:val="0"/>
+        <w:jc w:val="start"/>
+        <w:rPr>
+          <w:color w:val="000000"/>
+        </w:rPr>
+      </w:pPr>
+      <w:r>
+        <w:rPr/>
+      </w:r>
+    </w:p>
+    <w:p>
+      <w:pPr>
+        <w:pStyle w:val="BodyText"/>
+        <w:bidi w:val="0"/>
+        <w:jc w:val="start"/>
+        <w:rPr>
+          <w:color w:val="000000"/>
+        </w:rPr>
+      </w:pPr>
+      <w:r>
+        <w:rPr/>
+      </w:r>
+    </w:p>
+    <w:p>
+      <w:pPr>
+        <w:pStyle w:val="BodyText"/>
+        <w:bidi w:val="0"/>
+        <w:jc w:val="start"/>
+        <w:rPr>
+          <w:color w:val="000000"/>
+        </w:rPr>
+      </w:pPr>
+      <w:r>
+        <w:rPr/>
+      </w:r>
+    </w:p>
+    <w:p>
+      <w:pPr>
+        <w:pStyle w:val="BodyText"/>
+        <w:bidi w:val="0"/>
+        <w:jc w:val="start"/>
+        <w:rPr>
+          <w:color w:val="000000"/>
+        </w:rPr>
+      </w:pPr>
+      <w:r>
+        <w:rPr/>
+        <w:drawing>
+          <wp:anchor behindDoc="0" distT="0" distB="0" distL="0" distR="0" simplePos="0" locked="0" layoutInCell="0" allowOverlap="1" relativeHeight="20">
+            <wp:simplePos x="0" y="0"/>
+            <wp:positionH relativeFrom="column">
+              <wp:posOffset>1523365</wp:posOffset>
+            </wp:positionH>
+            <wp:positionV relativeFrom="paragraph">
+              <wp:posOffset>-67945</wp:posOffset>
+            </wp:positionV>
+            <wp:extent cx="3115310" cy="1266825"/>
+            <wp:effectExtent l="0" t="0" r="0" b="0"/>
+            <wp:wrapSquare wrapText="largest"/>
+            <wp:docPr id="19" name="Image19" descr="" title=""/>
+            <wp:cNvGraphicFramePr>
+              <a:graphicFrameLocks xmlns:a="http://schemas.openxmlformats.org/drawingml/2006/main" noChangeAspect="1"/>
+            </wp:cNvGraphicFramePr>
+            <a:graphic xmlns:a="http://schemas.openxmlformats.org/drawingml/2006/main">
+              <a:graphicData uri="http://schemas.openxmlformats.org/drawingml/2006/picture">
+                <pic:pic xmlns:pic="http://schemas.openxmlformats.org/drawingml/2006/picture">
+                  <pic:nvPicPr>
+                    <pic:cNvPr id="19" name="Image19" descr="" title=""/>
+                    <pic:cNvPicPr>
+                      <a:picLocks noChangeAspect="1" noChangeArrowheads="1"/>
+                    </pic:cNvPicPr>
+                  </pic:nvPicPr>
+                  <pic:blipFill>
+                    <a:blip r:embed="rId20"/>
+                    <a:stretch>
+                      <a:fillRect/>
+                    </a:stretch>
+                  </pic:blipFill>
+                  <pic:spPr bwMode="auto">
+                    <a:xfrm>
+                      <a:off x="0" y="0"/>
+                      <a:ext cx="3115310" cy="1266825"/>
+                    </a:xfrm>
+                    <a:prstGeom prst="rect">
+                      <a:avLst/>
+                    </a:prstGeom>
+                  </pic:spPr>
+                </pic:pic>
+              </a:graphicData>
+            </a:graphic>
+          </wp:anchor>
+        </w:drawing>
+      </w:r>
+    </w:p>
+    <w:p>
+      <w:pPr>
+        <w:pStyle w:val="BodyText"/>
+        <w:bidi w:val="0"/>
+        <w:jc w:val="start"/>
+        <w:rPr>
+          <w:color w:val="000000"/>
+        </w:rPr>
+      </w:pPr>
+      <w:r>
+        <w:rPr/>
+      </w:r>
+    </w:p>
+    <w:p>
+      <w:pPr>
+        <w:pStyle w:val="BodyText"/>
+        <w:bidi w:val="0"/>
+        <w:jc w:val="start"/>
+        <w:rPr>
+          <w:color w:val="000000"/>
+        </w:rPr>
+      </w:pPr>
+      <w:r>
+        <w:rPr/>
+      </w:r>
+    </w:p>
+    <w:p>
+      <w:pPr>
+        <w:pStyle w:val="BodyText"/>
+        <w:bidi w:val="0"/>
+        <w:jc w:val="start"/>
+        <w:rPr>
+          <w:color w:val="000000"/>
+        </w:rPr>
+      </w:pPr>
+      <w:r>
+        <w:rPr/>
+      </w:r>
+    </w:p>
+    <w:p>
+      <w:pPr>
+        <w:pStyle w:val="BodyText"/>
+        <w:bidi w:val="0"/>
+        <w:jc w:val="start"/>
+        <w:rPr>
+          <w:color w:val="000000"/>
+        </w:rPr>
+      </w:pPr>
+      <w:r>
+        <w:rPr/>
+      </w:r>
+    </w:p>
+    <w:p>
+      <w:pPr>
+        <w:pStyle w:val="BodyText"/>
+        <w:bidi w:val="0"/>
+        <w:jc w:val="center"/>
+        <w:rPr>
+          <w:color w:val="000000"/>
+        </w:rPr>
+      </w:pPr>
+      <w:r>
+        <w:rPr>
+          <w:color w:val="000000"/>
+        </w:rPr>
+        <w:t>R</w:t>
+      </w:r>
+      <w:r>
+        <w:rPr>
+          <w:color w:val="000000"/>
+        </w:rPr>
+        <w:t>ys. 19. Rozbudowanie aplikacji o metodę wykorzystującą zapytania LINQ</w:t>
+      </w:r>
+    </w:p>
+    <w:p>
+      <w:pPr>
+        <w:pStyle w:val="BodyText"/>
+        <w:bidi w:val="0"/>
+        <w:jc w:val="start"/>
+        <w:rPr>
+          <w:color w:val="000000"/>
+        </w:rPr>
+      </w:pPr>
+      <w:r>
+        <w:rPr/>
+        <w:drawing>
+          <wp:anchor behindDoc="0" distT="0" distB="0" distL="0" distR="0" simplePos="0" locked="0" layoutInCell="0" allowOverlap="1" relativeHeight="21">
+            <wp:simplePos x="0" y="0"/>
+            <wp:positionH relativeFrom="column">
+              <wp:align>center</wp:align>
+            </wp:positionH>
+            <wp:positionV relativeFrom="paragraph">
+              <wp:posOffset>635</wp:posOffset>
+            </wp:positionV>
+            <wp:extent cx="4601210" cy="1066800"/>
+            <wp:effectExtent l="0" t="0" r="0" b="0"/>
+            <wp:wrapSquare wrapText="largest"/>
+            <wp:docPr id="20" name="Image20" descr="" title=""/>
+            <wp:cNvGraphicFramePr>
+              <a:graphicFrameLocks xmlns:a="http://schemas.openxmlformats.org/drawingml/2006/main" noChangeAspect="1"/>
+            </wp:cNvGraphicFramePr>
+            <a:graphic xmlns:a="http://schemas.openxmlformats.org/drawingml/2006/main">
+              <a:graphicData uri="http://schemas.openxmlformats.org/drawingml/2006/picture">
+                <pic:pic xmlns:pic="http://schemas.openxmlformats.org/drawingml/2006/picture">
+                  <pic:nvPicPr>
+                    <pic:cNvPr id="20" name="Image20" descr="" title=""/>
+                    <pic:cNvPicPr>
+                      <a:picLocks noChangeAspect="1" noChangeArrowheads="1"/>
+                    </pic:cNvPicPr>
+                  </pic:nvPicPr>
+                  <pic:blipFill>
+                    <a:blip r:embed="rId21"/>
+                    <a:stretch>
+                      <a:fillRect/>
+                    </a:stretch>
+                  </pic:blipFill>
+                  <pic:spPr bwMode="auto">
+                    <a:xfrm>
+                      <a:off x="0" y="0"/>
+                      <a:ext cx="4601210" cy="1066800"/>
+                    </a:xfrm>
+                    <a:prstGeom prst="rect">
+                      <a:avLst/>
+                    </a:prstGeom>
+                  </pic:spPr>
+                </pic:pic>
+              </a:graphicData>
+            </a:graphic>
+          </wp:anchor>
+        </w:drawing>
+      </w:r>
+    </w:p>
+    <w:p>
+      <w:pPr>
+        <w:pStyle w:val="BodyText"/>
+        <w:bidi w:val="0"/>
+        <w:jc w:val="start"/>
+        <w:rPr>
+          <w:color w:val="000000"/>
+        </w:rPr>
+      </w:pPr>
+      <w:r>
+        <w:rPr/>
+      </w:r>
+    </w:p>
+    <w:p>
+      <w:pPr>
+        <w:pStyle w:val="BodyText"/>
+        <w:bidi w:val="0"/>
+        <w:jc w:val="start"/>
+        <w:rPr>
+          <w:color w:val="000000"/>
+        </w:rPr>
+      </w:pPr>
+      <w:r>
+        <w:rPr/>
+      </w:r>
+    </w:p>
+    <w:p>
+      <w:pPr>
+        <w:pStyle w:val="BodyText"/>
+        <w:bidi w:val="0"/>
+        <w:jc w:val="start"/>
+        <w:rPr>
+          <w:color w:val="000000"/>
+        </w:rPr>
+      </w:pPr>
+      <w:r>
+        <w:rPr/>
+      </w:r>
+    </w:p>
+    <w:p>
+      <w:pPr>
+        <w:pStyle w:val="BodyText"/>
+        <w:bidi w:val="0"/>
+        <w:jc w:val="center"/>
+        <w:rPr>
+          <w:color w:val="000000"/>
+        </w:rPr>
+      </w:pPr>
+      <w:r>
+        <w:rPr>
+          <w:color w:val="000000"/>
+        </w:rPr>
+        <w:t>R</w:t>
+      </w:r>
+      <w:r>
+        <w:rPr>
+          <w:color w:val="000000"/>
+        </w:rPr>
+        <w:t>ys. 20. Alternatywna forma metody GetKsiazkaById wykorzystująca wyrażenia lambda</w:t>
+      </w:r>
+    </w:p>
+    <w:p>
+      <w:pPr>
+        <w:pStyle w:val="BodyText"/>
+        <w:bidi w:val="0"/>
+        <w:jc w:val="start"/>
+        <w:rPr>
+          <w:color w:val="000000"/>
+        </w:rPr>
+      </w:pPr>
+      <w:r>
+        <w:rPr/>
+      </w:r>
+    </w:p>
+    <w:p>
+      <w:pPr>
+        <w:pStyle w:val="BodyText"/>
+        <w:bidi w:val="0"/>
+        <w:jc w:val="start"/>
+        <w:rPr>
+          <w:color w:val="000000"/>
+        </w:rPr>
+      </w:pPr>
+      <w:r>
+        <w:rPr>
+          <w:color w:val="000000"/>
+        </w:rPr>
+        <w:t>3</w:t>
+      </w:r>
+      <w:r>
+        <w:rPr>
+          <w:color w:val="000000"/>
+        </w:rPr>
+        <w:t xml:space="preserve">.   </w:t>
       </w:r>
       <w:r>
         <w:rPr>
@@ -519,13 +3233,16 @@
         <w:rPr>
           <w:color w:val="000000"/>
         </w:rPr>
-        <w:t xml:space="preserve">W ramach ćwiczenia praktycznego nr </w:t>
-      </w:r>
-      <w:r>
-        <w:rPr>
-          <w:color w:val="000000"/>
-        </w:rPr>
-        <w:t>6….</w:t>
+        <w:t>W ramach ćwiczenia praktycznego nr 6, celem było stworzenie oraz wykorzystanie rozproszonych systemów dystrybuowania danymi na platformie .NET, z zastosowaniem technologii WebService oraz WCF. Na początku omówiono kluczowe koncepcje dotyczące systemów rozproszonych, w tym definicję, działanie oraz zasady komunikacji międzyplatformowej. Przeanalizowano również różnice pomiędzy DCOM, .NET Remoting a WCF, zwracając uwagę na zalety tej ostatniej technologii, która łączy różne standardy komunikacji oraz zapewnia lepszą wydajność i bezpieczeństwo.</w:t>
+        <w:br/>
+        <w:br/>
+        <w:t>W praktycznej części ćwiczenia utworzono nową solucję WebService „UsługaSieciowa” na bazie .NET Framework 3.5, w której zdefiniowano metody do obliczeń oraz zwracania obiektów XML. Po dodaniu referencji do serwisu, przeprowadzono testy metod za pomocą aplikacji klienckiej, co pozwoliło na weryfikację poprawności działania stworzonych usług.</w:t>
+        <w:br/>
+        <w:br/>
+        <w:t>Dodatkowo, w ramach drugiej części ćwiczenia, zbudowano solucję WCF „BiblioteczkaWCF”, definiując interfejs i metody, a następnie przetestowano je za pomocą WCF Test Client. Wykorzystano także zapytania LINQ oraz wyrażenia lambda, co umożliwiło bardziej eleganckie i zwięzłe przetwarzanie danych.</w:t>
+        <w:br/>
+        <w:br/>
+        <w:t>Całość ćwiczenia pozwoliła na zdobycie praktycznej wiedzy z zakresu tworzenia i obsługi rozproszonych systemów na platformie .NET oraz zrozumienie zasady działania WebService i WCF. Wyniki oraz kod źródłowy zostały opublikowane w repozytorium na GitHubie.</w:t>
       </w:r>
     </w:p>
     <w:p>
@@ -543,13 +3260,15 @@
           <w:bCs/>
           <w:color w:val="000000"/>
         </w:rPr>
-        <w:t>Link do repozytorium:</w:t>
-      </w:r>
-      <w:r>
-        <w:rPr>
-          <w:color w:val="000000"/>
-        </w:rPr>
-        <w:t xml:space="preserve"> https://github.com/pablolambo/LibraryAppMVC</w:t>
+        <w:t xml:space="preserve">Link do repozytorium: </w:t>
+      </w:r>
+      <w:r>
+        <w:rPr>
+          <w:b w:val="false"/>
+          <w:bCs w:val="false"/>
+          <w:color w:val="000000"/>
+        </w:rPr>
+        <w:t>https://github.com/pablolambo/WebServices</w:t>
       </w:r>
     </w:p>
     <w:p>
@@ -590,29 +3309,8 @@
           <w:numId w:val="0"/>
         </w:numPr>
         <w:bidi w:val="0"/>
+        <w:spacing w:before="0" w:after="140"/>
         <w:ind w:hanging="0" w:start="0"/>
-        <w:jc w:val="start"/>
-        <w:rPr/>
-      </w:pPr>
-      <w:r>
-        <w:rPr/>
-      </w:r>
-    </w:p>
-    <w:p>
-      <w:pPr>
-        <w:pStyle w:val="BodyText"/>
-        <w:bidi w:val="0"/>
-        <w:jc w:val="start"/>
-        <w:rPr/>
-      </w:pPr>
-      <w:r>
-        <w:rPr/>
-      </w:r>
-    </w:p>
-    <w:p>
-      <w:pPr>
-        <w:pStyle w:val="Normal"/>
-        <w:bidi w:val="0"/>
         <w:jc w:val="start"/>
         <w:rPr>
           <w:color w:val="000000"/>
